--- a/HW2/report_21800633.docx
+++ b/HW2/report_21800633.docx
@@ -298,63 +298,148 @@
         <w:rPr>
           <w:rFonts w:ascii="Times New Roman" w:hAnsi="Times New Roman" w:cs="Times New Roman"/>
         </w:rPr>
-        <w:t xml:space="preserve">Introduction is to give </w:t>
-      </w:r>
-      <w:r>
-        <w:rPr>
-          <w:rFonts w:ascii="Times New Roman" w:hAnsi="Times New Roman" w:cs="Times New Roman"/>
-        </w:rPr>
-        <w:t>an over</w:t>
-      </w:r>
-      <w:r>
-        <w:rPr>
-          <w:rFonts w:ascii="Times New Roman" w:hAnsi="Times New Roman" w:cs="Times New Roman"/>
-        </w:rPr>
-        <w:t xml:space="preserve">view of what’s the problem that you tackled and what’s the approach to solve the problem in taking this homework. </w:t>
-      </w:r>
-    </w:p>
-    <w:p>
-      <w:pPr>
-        <w:spacing w:after="100" w:line="264" w:lineRule="auto"/>
-        <w:rPr>
-          <w:rFonts w:ascii="Times New Roman" w:hAnsi="Times New Roman" w:cs="Times New Roman"/>
-        </w:rPr>
-      </w:pPr>
-      <w:r>
-        <w:rPr>
-          <w:rFonts w:ascii="Times New Roman" w:hAnsi="Times New Roman" w:cs="Times New Roman"/>
-        </w:rPr>
-        <w:t>It is expected that you rephrase the problem</w:t>
-      </w:r>
-      <w:r>
-        <w:rPr>
-          <w:rFonts w:ascii="Times New Roman" w:hAnsi="Times New Roman" w:cs="Times New Roman"/>
-        </w:rPr>
-        <w:t xml:space="preserve"> definition</w:t>
-      </w:r>
-      <w:r>
-        <w:rPr>
-          <w:rFonts w:ascii="Times New Roman" w:hAnsi="Times New Roman" w:cs="Times New Roman"/>
-        </w:rPr>
-        <w:t xml:space="preserve"> by </w:t>
-      </w:r>
-      <w:r>
-        <w:rPr>
-          <w:rFonts w:ascii="Times New Roman" w:hAnsi="Times New Roman" w:cs="Times New Roman"/>
-        </w:rPr>
-        <w:t>associating it with</w:t>
-      </w:r>
-      <w:r>
-        <w:rPr>
-          <w:rFonts w:ascii="Times New Roman" w:hAnsi="Times New Roman" w:cs="Times New Roman"/>
-        </w:rPr>
-        <w:t xml:space="preserve"> your own findings and interpretations. You must not simply copy and paste the problem description of the homework description, because it rather shows your failure of interpreting the homework</w:t>
-      </w:r>
-      <w:r>
-        <w:rPr>
-          <w:rFonts w:ascii="Times New Roman" w:hAnsi="Times New Roman" w:cs="Times New Roman"/>
-        </w:rPr>
-        <w:t xml:space="preserve"> description</w:t>
+        <w:t>Traveling</w:t>
+      </w:r>
+      <w:r>
+        <w:rPr>
+          <w:rFonts w:ascii="Times New Roman" w:hAnsi="Times New Roman" w:cs="Times New Roman"/>
+        </w:rPr>
+        <w:t xml:space="preserve"> Salesman Problem (TSP)</w:t>
+      </w:r>
+      <w:r>
+        <w:rPr>
+          <w:rFonts w:ascii="Times New Roman" w:hAnsi="Times New Roman" w:cs="Times New Roman"/>
+        </w:rPr>
+        <w:t xml:space="preserve"> is a </w:t>
+      </w:r>
+      <w:r>
+        <w:rPr>
+          <w:rFonts w:ascii="Times New Roman" w:hAnsi="Times New Roman" w:cs="Times New Roman"/>
+        </w:rPr>
+        <w:t xml:space="preserve">famous </w:t>
+      </w:r>
+      <w:r>
+        <w:rPr>
+          <w:rFonts w:ascii="Times New Roman" w:hAnsi="Times New Roman" w:cs="Times New Roman"/>
+        </w:rPr>
+        <w:t>NP</w:t>
+      </w:r>
+      <w:r>
+        <w:rPr>
+          <w:rFonts w:ascii="Times New Roman" w:hAnsi="Times New Roman" w:cs="Times New Roman"/>
+        </w:rPr>
+        <w:t>-</w:t>
+      </w:r>
+      <w:r>
+        <w:rPr>
+          <w:rFonts w:ascii="Times New Roman" w:hAnsi="Times New Roman" w:cs="Times New Roman"/>
+        </w:rPr>
+        <w:t xml:space="preserve"> Completeness problem</w:t>
+      </w:r>
+      <w:r>
+        <w:rPr>
+          <w:rFonts w:ascii="Times New Roman" w:hAnsi="Times New Roman" w:cs="Times New Roman"/>
+        </w:rPr>
+        <w:t xml:space="preserve">. </w:t>
+      </w:r>
+      <w:r>
+        <w:rPr>
+          <w:rFonts w:ascii="Times New Roman" w:hAnsi="Times New Roman" w:cs="Times New Roman"/>
+        </w:rPr>
+        <w:t>TSP is finding the route with the shortest distance traversing all cities.</w:t>
+      </w:r>
+    </w:p>
+    <w:p>
+      <w:pPr>
+        <w:spacing w:after="100" w:line="264" w:lineRule="auto"/>
+        <w:rPr>
+          <w:rFonts w:ascii="Times New Roman" w:hAnsi="Times New Roman" w:cs="Times New Roman"/>
+        </w:rPr>
+      </w:pPr>
+      <w:r>
+        <w:rPr>
+          <w:rFonts w:ascii="Times New Roman" w:hAnsi="Times New Roman" w:cs="Times New Roman"/>
+        </w:rPr>
+        <w:t xml:space="preserve">In this paper, </w:t>
+      </w:r>
+      <w:r>
+        <w:rPr>
+          <w:rFonts w:ascii="Times New Roman" w:hAnsi="Times New Roman" w:cs="Times New Roman"/>
+        </w:rPr>
+        <w:t>I</w:t>
+      </w:r>
+      <w:r>
+        <w:rPr>
+          <w:rFonts w:ascii="Times New Roman" w:hAnsi="Times New Roman" w:cs="Times New Roman"/>
+        </w:rPr>
+        <w:t xml:space="preserve"> will try to solve the TSP using </w:t>
+      </w:r>
+      <w:r>
+        <w:rPr>
+          <w:rFonts w:ascii="Times New Roman" w:hAnsi="Times New Roman" w:cs="Times New Roman"/>
+        </w:rPr>
+        <w:t>Multi-processing</w:t>
+      </w:r>
+      <w:r>
+        <w:rPr>
+          <w:rFonts w:ascii="Times New Roman" w:hAnsi="Times New Roman" w:cs="Times New Roman"/>
+        </w:rPr>
+        <w:t xml:space="preserve"> in the Linux environment.</w:t>
+      </w:r>
+      <w:r>
+        <w:rPr>
+          <w:rFonts w:ascii="Times New Roman" w:hAnsi="Times New Roman" w:cs="Times New Roman" w:hint="eastAsia"/>
+        </w:rPr>
+        <w:t xml:space="preserve"> </w:t>
+      </w:r>
+      <w:r>
+        <w:rPr>
+          <w:rFonts w:ascii="Times New Roman" w:hAnsi="Times New Roman" w:cs="Times New Roman"/>
+        </w:rPr>
+        <w:t xml:space="preserve">To simplify the problem, </w:t>
+      </w:r>
+      <w:r>
+        <w:rPr>
+          <w:rFonts w:ascii="Times New Roman" w:hAnsi="Times New Roman" w:cs="Times New Roman"/>
+        </w:rPr>
+        <w:t>I</w:t>
+      </w:r>
+      <w:r>
+        <w:rPr>
+          <w:rFonts w:ascii="Times New Roman" w:hAnsi="Times New Roman" w:cs="Times New Roman"/>
+        </w:rPr>
+        <w:t xml:space="preserve"> assumed that it is an undirected graph.</w:t>
+      </w:r>
+      <w:r>
+        <w:rPr>
+          <w:rFonts w:ascii="Times New Roman" w:hAnsi="Times New Roman" w:cs="Times New Roman" w:hint="eastAsia"/>
+        </w:rPr>
+        <w:t xml:space="preserve"> </w:t>
+      </w:r>
+      <w:r>
+        <w:rPr>
+          <w:rFonts w:ascii="Times New Roman" w:hAnsi="Times New Roman" w:cs="Times New Roman"/>
+        </w:rPr>
+        <w:t>To implement TSP in parallel (PTSP), create a child process using Fork and Unnamed Pipe, divide them into subtasks, and collect them in the main process.</w:t>
+      </w:r>
+      <w:r>
+        <w:rPr>
+          <w:rFonts w:ascii="Times New Roman" w:hAnsi="Times New Roman" w:cs="Times New Roman" w:hint="eastAsia"/>
+        </w:rPr>
+        <w:t xml:space="preserve"> </w:t>
+      </w:r>
+      <w:r>
+        <w:rPr>
+          <w:rFonts w:ascii="Times New Roman" w:hAnsi="Times New Roman" w:cs="Times New Roman"/>
+        </w:rPr>
+        <w:t xml:space="preserve">Subtasks limit the number of search cases up to </w:t>
+      </w:r>
+      <w:proofErr w:type="gramStart"/>
+      <w:r>
+        <w:rPr>
+          <w:rFonts w:ascii="Times New Roman" w:hAnsi="Times New Roman" w:cs="Times New Roman"/>
+        </w:rPr>
+        <w:t>12!</w:t>
       </w:r>
       <w:r>
         <w:rPr>
@@ -362,17 +447,252 @@
         </w:rPr>
         <w:t>.</w:t>
       </w:r>
-      <w:r>
-        <w:rPr>
-          <w:rFonts w:ascii="Times New Roman" w:hAnsi="Times New Roman" w:cs="Times New Roman" w:hint="eastAsia"/>
-        </w:rPr>
-        <w:t xml:space="preserve"> </w:t>
-      </w:r>
-      <w:r>
-        <w:rPr>
-          <w:rFonts w:ascii="Times New Roman" w:hAnsi="Times New Roman" w:cs="Times New Roman"/>
-        </w:rPr>
-        <w:t>This section should give a short introduction to the approaches as well. It is good if the elaboration on the problem definition should relate the aspects of the problems with that of the suggested approach.</w:t>
+      <w:proofErr w:type="gramEnd"/>
+      <w:r>
+        <w:rPr>
+          <w:rFonts w:ascii="Times New Roman" w:hAnsi="Times New Roman" w:cs="Times New Roman" w:hint="eastAsia"/>
+        </w:rPr>
+        <w:t xml:space="preserve"> </w:t>
+      </w:r>
+      <w:r>
+        <w:rPr>
+          <w:rFonts w:ascii="Times New Roman" w:hAnsi="Times New Roman" w:cs="Times New Roman"/>
+        </w:rPr>
+        <w:t xml:space="preserve">When a Terminate signal is received, </w:t>
+      </w:r>
+      <w:r>
+        <w:rPr>
+          <w:rFonts w:ascii="Times New Roman" w:hAnsi="Times New Roman" w:cs="Times New Roman"/>
+        </w:rPr>
+        <w:t xml:space="preserve">PTSP </w:t>
+      </w:r>
+      <w:r>
+        <w:rPr>
+          <w:rFonts w:ascii="Times New Roman" w:hAnsi="Times New Roman" w:cs="Times New Roman"/>
+        </w:rPr>
+        <w:t>print</w:t>
+      </w:r>
+      <w:r>
+        <w:rPr>
+          <w:rFonts w:ascii="Times New Roman" w:hAnsi="Times New Roman" w:cs="Times New Roman"/>
+        </w:rPr>
+        <w:t>s</w:t>
+      </w:r>
+      <w:r>
+        <w:rPr>
+          <w:rFonts w:ascii="Times New Roman" w:hAnsi="Times New Roman" w:cs="Times New Roman"/>
+        </w:rPr>
+        <w:t xml:space="preserve"> the minimum value at that point.</w:t>
+      </w:r>
+    </w:p>
+    <w:p>
+      <w:pPr>
+        <w:spacing w:after="100" w:line="264" w:lineRule="auto"/>
+        <w:rPr>
+          <w:rFonts w:ascii="Times New Roman" w:hAnsi="Times New Roman" w:cs="Times New Roman"/>
+        </w:rPr>
+      </w:pPr>
+      <w:r>
+        <w:rPr>
+          <w:rFonts w:ascii="Times New Roman" w:hAnsi="Times New Roman" w:cs="Times New Roman"/>
+        </w:rPr>
+        <w:t xml:space="preserve">To implement PTSP, </w:t>
+      </w:r>
+      <w:r>
+        <w:rPr>
+          <w:rFonts w:ascii="Times New Roman" w:hAnsi="Times New Roman" w:cs="Times New Roman"/>
+        </w:rPr>
+        <w:t>I</w:t>
+      </w:r>
+      <w:r>
+        <w:rPr>
+          <w:rFonts w:ascii="Times New Roman" w:hAnsi="Times New Roman" w:cs="Times New Roman"/>
+        </w:rPr>
+        <w:t xml:space="preserve"> first implement a TSP algorithm </w:t>
+      </w:r>
+      <w:r>
+        <w:rPr>
+          <w:rFonts w:ascii="Times New Roman" w:hAnsi="Times New Roman" w:cs="Times New Roman"/>
+        </w:rPr>
+        <w:t>using</w:t>
+      </w:r>
+      <w:r>
+        <w:rPr>
+          <w:rFonts w:ascii="Times New Roman" w:hAnsi="Times New Roman" w:cs="Times New Roman"/>
+        </w:rPr>
+        <w:t xml:space="preserve"> basic </w:t>
+      </w:r>
+      <w:r>
+        <w:rPr>
+          <w:rFonts w:ascii="Times New Roman" w:hAnsi="Times New Roman" w:cs="Times New Roman"/>
+        </w:rPr>
+        <w:t xml:space="preserve">Depth First Search (DFS) in graph </w:t>
+      </w:r>
+      <w:r>
+        <w:rPr>
+          <w:rFonts w:ascii="Times New Roman" w:hAnsi="Times New Roman" w:cs="Times New Roman"/>
+        </w:rPr>
+        <w:t xml:space="preserve">and create child processes through Fork at the point where the number of </w:t>
+      </w:r>
+      <w:r>
+        <w:rPr>
+          <w:rFonts w:ascii="Times New Roman" w:hAnsi="Times New Roman" w:cs="Times New Roman"/>
+        </w:rPr>
+        <w:t xml:space="preserve">case </w:t>
+      </w:r>
+      <w:r>
+        <w:rPr>
+          <w:rFonts w:ascii="Times New Roman" w:hAnsi="Times New Roman" w:cs="Times New Roman"/>
+        </w:rPr>
+        <w:t>becomes</w:t>
+      </w:r>
+      <w:r>
+        <w:rPr>
+          <w:rFonts w:ascii="Times New Roman" w:hAnsi="Times New Roman" w:cs="Times New Roman"/>
+        </w:rPr>
+        <w:t xml:space="preserve"> </w:t>
+      </w:r>
+      <w:r>
+        <w:rPr>
+          <w:rFonts w:ascii="Times New Roman" w:hAnsi="Times New Roman" w:cs="Times New Roman"/>
+        </w:rPr>
+        <w:t>12</w:t>
+      </w:r>
+      <w:r>
+        <w:rPr>
+          <w:rFonts w:ascii="Times New Roman" w:hAnsi="Times New Roman" w:cs="Times New Roman"/>
+        </w:rPr>
+        <w:t>!</w:t>
+      </w:r>
+      <w:r>
+        <w:rPr>
+          <w:rFonts w:ascii="Times New Roman" w:hAnsi="Times New Roman" w:cs="Times New Roman"/>
+        </w:rPr>
+        <w:t>, so that the created process can search deeper and the parent process moves on to the next</w:t>
+      </w:r>
+      <w:r>
+        <w:rPr>
+          <w:rFonts w:ascii="Times New Roman" w:hAnsi="Times New Roman" w:cs="Times New Roman"/>
+        </w:rPr>
+        <w:t xml:space="preserve"> path</w:t>
+      </w:r>
+      <w:r>
+        <w:rPr>
+          <w:rFonts w:ascii="Times New Roman" w:hAnsi="Times New Roman" w:cs="Times New Roman"/>
+        </w:rPr>
+        <w:t>.</w:t>
+      </w:r>
+      <w:r>
+        <w:rPr>
+          <w:rFonts w:ascii="Times New Roman" w:hAnsi="Times New Roman" w:cs="Times New Roman" w:hint="eastAsia"/>
+        </w:rPr>
+        <w:t xml:space="preserve"> </w:t>
+      </w:r>
+      <w:r>
+        <w:rPr>
+          <w:rFonts w:ascii="Times New Roman" w:hAnsi="Times New Roman" w:cs="Times New Roman"/>
+        </w:rPr>
+        <w:t xml:space="preserve">In the child process, the number of </w:t>
+      </w:r>
+      <w:r>
+        <w:rPr>
+          <w:rFonts w:ascii="Times New Roman" w:hAnsi="Times New Roman" w:cs="Times New Roman"/>
+        </w:rPr>
+        <w:t xml:space="preserve">checked </w:t>
+      </w:r>
+      <w:r>
+        <w:rPr>
+          <w:rFonts w:ascii="Times New Roman" w:hAnsi="Times New Roman" w:cs="Times New Roman"/>
+        </w:rPr>
+        <w:t xml:space="preserve">paths, the shortest distance, and the shortest path are written through the pipe. Also, when you need to terminate by the SIGINT, </w:t>
+      </w:r>
+      <w:r>
+        <w:rPr>
+          <w:rFonts w:ascii="Times New Roman" w:hAnsi="Times New Roman" w:cs="Times New Roman"/>
+        </w:rPr>
+        <w:t xml:space="preserve">child process </w:t>
+      </w:r>
+      <w:r>
+        <w:rPr>
+          <w:rFonts w:ascii="Times New Roman" w:hAnsi="Times New Roman" w:cs="Times New Roman"/>
+        </w:rPr>
+        <w:t>write</w:t>
+      </w:r>
+      <w:r>
+        <w:rPr>
+          <w:rFonts w:ascii="Times New Roman" w:hAnsi="Times New Roman" w:cs="Times New Roman"/>
+        </w:rPr>
+        <w:t>s</w:t>
+      </w:r>
+      <w:r>
+        <w:rPr>
+          <w:rFonts w:ascii="Times New Roman" w:hAnsi="Times New Roman" w:cs="Times New Roman"/>
+        </w:rPr>
+        <w:t xml:space="preserve"> the intermediate result to the pipe.</w:t>
+      </w:r>
+      <w:r>
+        <w:rPr>
+          <w:rFonts w:ascii="Times New Roman" w:hAnsi="Times New Roman" w:cs="Times New Roman" w:hint="eastAsia"/>
+        </w:rPr>
+        <w:t xml:space="preserve"> </w:t>
+      </w:r>
+      <w:r>
+        <w:rPr>
+          <w:rFonts w:ascii="Times New Roman" w:hAnsi="Times New Roman" w:cs="Times New Roman"/>
+        </w:rPr>
+        <w:t>More details will be covered in the Approach section.</w:t>
+      </w:r>
+    </w:p>
+    <w:p>
+      <w:pPr>
+        <w:spacing w:after="100" w:line="264" w:lineRule="auto"/>
+        <w:rPr>
+          <w:rFonts w:ascii="Times New Roman" w:hAnsi="Times New Roman" w:cs="Times New Roman"/>
+        </w:rPr>
+      </w:pPr>
+      <w:r>
+        <w:rPr>
+          <w:rFonts w:ascii="Times New Roman" w:hAnsi="Times New Roman" w:cs="Times New Roman"/>
+        </w:rPr>
+        <w:t xml:space="preserve">This PTSP can solve the TSP problem very quickly while using all the </w:t>
+      </w:r>
+      <w:r>
+        <w:rPr>
+          <w:rFonts w:ascii="Times New Roman" w:hAnsi="Times New Roman" w:cs="Times New Roman"/>
+        </w:rPr>
+        <w:t>CPU’s</w:t>
+      </w:r>
+      <w:r>
+        <w:rPr>
+          <w:rFonts w:ascii="Times New Roman" w:hAnsi="Times New Roman" w:cs="Times New Roman"/>
+        </w:rPr>
+        <w:t xml:space="preserve"> resources.</w:t>
+      </w:r>
+    </w:p>
+    <w:p>
+      <w:pPr>
+        <w:spacing w:after="100" w:line="264" w:lineRule="auto"/>
+        <w:rPr>
+          <w:rFonts w:ascii="Times New Roman" w:hAnsi="Times New Roman" w:cs="Times New Roman"/>
+        </w:rPr>
+      </w:pPr>
+      <w:r>
+        <w:rPr>
+          <w:rFonts w:ascii="Times New Roman" w:hAnsi="Times New Roman" w:cs="Times New Roman"/>
+        </w:rPr>
+        <w:t>The other aspects of this PTSP will be discussed in the discussion</w:t>
+      </w:r>
+      <w:r>
+        <w:rPr>
+          <w:rFonts w:ascii="Times New Roman" w:hAnsi="Times New Roman" w:cs="Times New Roman"/>
+        </w:rPr>
+        <w:t xml:space="preserve"> section</w:t>
+      </w:r>
+      <w:r>
+        <w:rPr>
+          <w:rFonts w:ascii="Times New Roman" w:hAnsi="Times New Roman" w:cs="Times New Roman"/>
+        </w:rPr>
+        <w:t>.</w:t>
       </w:r>
     </w:p>
     <w:p>
@@ -413,104 +733,877 @@
       <w:pPr>
         <w:spacing w:after="100" w:line="264" w:lineRule="auto"/>
         <w:rPr>
-          <w:rFonts w:ascii="Times New Roman" w:hAnsi="Times New Roman" w:cs="Times New Roman"/>
-        </w:rPr>
-      </w:pPr>
-      <w:r>
-        <w:rPr>
-          <w:rFonts w:ascii="Times New Roman" w:hAnsi="Times New Roman" w:cs="Times New Roman" w:hint="eastAsia"/>
-        </w:rPr>
-        <w:t>T</w:t>
-      </w:r>
-      <w:r>
-        <w:rPr>
-          <w:rFonts w:ascii="Times New Roman" w:hAnsi="Times New Roman" w:cs="Times New Roman"/>
-        </w:rPr>
-        <w:t xml:space="preserve">his section is to describe </w:t>
-      </w:r>
-      <w:r>
-        <w:rPr>
-          <w:rFonts w:ascii="Times New Roman" w:hAnsi="Times New Roman" w:cs="Times New Roman"/>
-        </w:rPr>
-        <w:t>your solution</w:t>
-      </w:r>
-      <w:r>
-        <w:rPr>
-          <w:rFonts w:ascii="Times New Roman" w:hAnsi="Times New Roman" w:cs="Times New Roman"/>
-        </w:rPr>
-        <w:t xml:space="preserve">. You need to give an enough information of your solution that readers can exactly rehearse what you have done according to the description. </w:t>
-      </w:r>
-    </w:p>
-    <w:p>
-      <w:pPr>
-        <w:spacing w:after="100" w:line="264" w:lineRule="auto"/>
-        <w:rPr>
-          <w:rFonts w:ascii="Times New Roman" w:hAnsi="Times New Roman" w:cs="Times New Roman"/>
-        </w:rPr>
-      </w:pPr>
-      <w:r>
-        <w:rPr>
-          <w:rFonts w:ascii="Times New Roman" w:hAnsi="Times New Roman" w:cs="Times New Roman"/>
-        </w:rPr>
-        <w:t xml:space="preserve">The challenge here is how to manage the complexity, while not missing important details. </w:t>
-      </w:r>
-      <w:r>
-        <w:rPr>
-          <w:rFonts w:ascii="Times New Roman" w:hAnsi="Times New Roman" w:cs="Times New Roman"/>
-        </w:rPr>
-        <w:t xml:space="preserve">When your solution consists of multiple parts, </w:t>
-      </w:r>
-      <w:r>
-        <w:rPr>
-          <w:rFonts w:ascii="Times New Roman" w:hAnsi="Times New Roman" w:cs="Times New Roman"/>
-        </w:rPr>
-        <w:t>you’d better structure them in multiple subsections. Y</w:t>
-      </w:r>
-      <w:r>
-        <w:rPr>
-          <w:rFonts w:ascii="Times New Roman" w:hAnsi="Times New Roman" w:cs="Times New Roman"/>
-        </w:rPr>
-        <w:t>ou first need to explain the structure by which readers can understand an overall approach</w:t>
-      </w:r>
-      <w:r>
-        <w:rPr>
-          <w:rFonts w:ascii="Times New Roman" w:hAnsi="Times New Roman" w:cs="Times New Roman"/>
-        </w:rPr>
-        <w:t xml:space="preserve"> and relation between the parts,</w:t>
-      </w:r>
-      <w:r>
-        <w:rPr>
-          <w:rFonts w:ascii="Times New Roman" w:hAnsi="Times New Roman" w:cs="Times New Roman"/>
-        </w:rPr>
-        <w:t xml:space="preserve"> before going into the details.</w:t>
-      </w:r>
-      <w:r>
-        <w:rPr>
-          <w:rFonts w:ascii="Times New Roman" w:hAnsi="Times New Roman" w:cs="Times New Roman"/>
-        </w:rPr>
-        <w:t xml:space="preserve"> It would be good if you can plot the overall idea with figures. </w:t>
-      </w:r>
-    </w:p>
-    <w:p>
-      <w:pPr>
-        <w:spacing w:after="100" w:line="264" w:lineRule="auto"/>
-        <w:rPr>
-          <w:rFonts w:ascii="Times New Roman" w:hAnsi="Times New Roman" w:cs="Times New Roman"/>
-        </w:rPr>
-      </w:pPr>
-    </w:p>
-    <w:p>
-      <w:pPr>
-        <w:spacing w:after="100" w:line="264" w:lineRule="auto"/>
-        <w:rPr>
-          <w:rFonts w:ascii="Times New Roman" w:hAnsi="Times New Roman" w:cs="Times New Roman"/>
-          <w:b/>
-          <w:bCs/>
-        </w:rPr>
-      </w:pPr>
-      <w:r>
-        <w:rPr>
-          <w:rFonts w:ascii="Times New Roman" w:hAnsi="Times New Roman" w:cs="Times New Roman" w:hint="eastAsia"/>
+          <w:rFonts w:ascii="Times New Roman" w:hAnsi="Times New Roman" w:cs="Times New Roman" w:hint="eastAsia"/>
+        </w:rPr>
+      </w:pPr>
+      <w:r>
+        <w:rPr>
+          <w:rFonts w:ascii="Times New Roman" w:hAnsi="Times New Roman" w:cs="Times New Roman" w:hint="eastAsia"/>
+        </w:rPr>
+        <w:t>F</w:t>
+      </w:r>
+      <w:r>
+        <w:rPr>
+          <w:rFonts w:ascii="Times New Roman" w:hAnsi="Times New Roman" w:cs="Times New Roman"/>
+        </w:rPr>
+        <w:t xml:space="preserve">irst of all, I will define some symbols. </w:t>
+      </w:r>
+      <w:r>
+        <w:rPr>
+          <w:rFonts w:ascii="Times New Roman" w:hAnsi="Times New Roman" w:cs="Times New Roman"/>
+        </w:rPr>
+        <w:t>M is the adj</w:t>
+      </w:r>
+      <w:r>
+        <w:rPr>
+          <w:rFonts w:ascii="Times New Roman" w:hAnsi="Times New Roman" w:cs="Times New Roman"/>
+        </w:rPr>
+        <w:t>acency</w:t>
+      </w:r>
+      <w:r>
+        <w:rPr>
+          <w:rFonts w:ascii="Times New Roman" w:hAnsi="Times New Roman" w:cs="Times New Roman"/>
+        </w:rPr>
+        <w:t xml:space="preserve"> matrix. It is an undirected complete graph.</w:t>
+      </w:r>
+      <w:r>
+        <w:rPr>
+          <w:rFonts w:ascii="Times New Roman" w:hAnsi="Times New Roman" w:cs="Times New Roman" w:hint="eastAsia"/>
+        </w:rPr>
+        <w:t xml:space="preserve"> </w:t>
+      </w:r>
+      <w:r>
+        <w:rPr>
+          <w:rFonts w:ascii="Times New Roman" w:hAnsi="Times New Roman" w:cs="Times New Roman"/>
+        </w:rPr>
+        <w:t xml:space="preserve">N is the number of </w:t>
+      </w:r>
+      <w:r>
+        <w:rPr>
+          <w:rFonts w:ascii="Times New Roman" w:hAnsi="Times New Roman" w:cs="Times New Roman"/>
+        </w:rPr>
+        <w:t>vertices</w:t>
+      </w:r>
+      <w:r>
+        <w:rPr>
+          <w:rFonts w:ascii="Times New Roman" w:hAnsi="Times New Roman" w:cs="Times New Roman"/>
+        </w:rPr>
+        <w:t>.</w:t>
+      </w:r>
+      <w:r>
+        <w:rPr>
+          <w:rFonts w:ascii="Times New Roman" w:hAnsi="Times New Roman" w:cs="Times New Roman" w:hint="eastAsia"/>
+        </w:rPr>
+        <w:t xml:space="preserve"> </w:t>
+      </w:r>
+      <w:r>
+        <w:rPr>
+          <w:rFonts w:ascii="Times New Roman" w:hAnsi="Times New Roman" w:cs="Times New Roman"/>
+        </w:rPr>
+        <w:t xml:space="preserve">p is N integers, </w:t>
+      </w:r>
+      <w:r>
+        <w:rPr>
+          <w:rFonts w:ascii="Times New Roman" w:hAnsi="Times New Roman" w:cs="Times New Roman"/>
+        </w:rPr>
+        <w:t xml:space="preserve">current </w:t>
+      </w:r>
+      <w:r>
+        <w:rPr>
+          <w:rFonts w:ascii="Times New Roman" w:hAnsi="Times New Roman" w:cs="Times New Roman"/>
+        </w:rPr>
+        <w:t>sequence of city.</w:t>
+      </w:r>
+      <w:r>
+        <w:rPr>
+          <w:rFonts w:ascii="Times New Roman" w:hAnsi="Times New Roman" w:cs="Times New Roman" w:hint="eastAsia"/>
+        </w:rPr>
+        <w:t xml:space="preserve"> </w:t>
+      </w:r>
+      <w:r>
+        <w:rPr>
+          <w:rFonts w:ascii="Times New Roman" w:hAnsi="Times New Roman" w:cs="Times New Roman"/>
+        </w:rPr>
+        <w:t xml:space="preserve">d is the </w:t>
+      </w:r>
+      <w:r>
+        <w:rPr>
+          <w:rFonts w:ascii="Times New Roman" w:hAnsi="Times New Roman" w:cs="Times New Roman"/>
+        </w:rPr>
+        <w:t xml:space="preserve">current </w:t>
+      </w:r>
+      <w:r>
+        <w:rPr>
+          <w:rFonts w:ascii="Times New Roman" w:hAnsi="Times New Roman" w:cs="Times New Roman"/>
+        </w:rPr>
+        <w:t>distance.</w:t>
+      </w:r>
+      <w:r>
+        <w:rPr>
+          <w:rFonts w:ascii="Times New Roman" w:hAnsi="Times New Roman" w:cs="Times New Roman"/>
+        </w:rPr>
+        <w:t xml:space="preserve"> </w:t>
+      </w:r>
+      <w:proofErr w:type="spellStart"/>
+      <w:r>
+        <w:rPr>
+          <w:rFonts w:ascii="Times New Roman" w:hAnsi="Times New Roman" w:cs="Times New Roman"/>
+        </w:rPr>
+        <w:t>min_p</w:t>
+      </w:r>
+      <w:proofErr w:type="spellEnd"/>
+      <w:r>
+        <w:rPr>
+          <w:rFonts w:ascii="Times New Roman" w:hAnsi="Times New Roman" w:cs="Times New Roman"/>
+        </w:rPr>
+        <w:t xml:space="preserve"> is a p which is shortest distance.</w:t>
+      </w:r>
+    </w:p>
+    <w:p>
+      <w:pPr>
+        <w:spacing w:after="100" w:line="264" w:lineRule="auto"/>
+        <w:rPr>
+          <w:rFonts w:ascii="Times New Roman" w:hAnsi="Times New Roman" w:cs="Times New Roman"/>
+        </w:rPr>
+      </w:pPr>
+      <w:r>
+        <w:rPr>
+          <w:rFonts w:ascii="Times New Roman" w:hAnsi="Times New Roman" w:cs="Times New Roman"/>
+          <w:b/>
+          <w:bCs/>
+        </w:rPr>
+        <w:t>2.1. Subt</w:t>
+      </w:r>
+      <w:r>
+        <w:rPr>
+          <w:rFonts w:ascii="Times New Roman" w:hAnsi="Times New Roman" w:cs="Times New Roman"/>
+          <w:b/>
+          <w:bCs/>
+        </w:rPr>
+        <w:t>ask Distribution</w:t>
+      </w:r>
+    </w:p>
+    <w:p>
+      <w:pPr>
+        <w:spacing w:after="100" w:line="264" w:lineRule="auto"/>
+        <w:rPr>
+          <w:rFonts w:ascii="Times New Roman" w:hAnsi="Times New Roman" w:cs="Times New Roman"/>
+        </w:rPr>
+      </w:pPr>
+      <w:r>
+        <w:rPr>
+          <w:rFonts w:ascii="Times New Roman" w:hAnsi="Times New Roman" w:cs="Times New Roman"/>
+        </w:rPr>
+        <w:t xml:space="preserve">The input of PTSP is </w:t>
+      </w:r>
+      <w:proofErr w:type="spellStart"/>
+      <w:r>
+        <w:rPr>
+          <w:rFonts w:ascii="Times New Roman" w:hAnsi="Times New Roman" w:cs="Times New Roman"/>
+        </w:rPr>
+        <w:t>i</w:t>
+      </w:r>
+      <w:proofErr w:type="spellEnd"/>
+      <w:r>
+        <w:rPr>
+          <w:rFonts w:ascii="Times New Roman" w:hAnsi="Times New Roman" w:cs="Times New Roman"/>
+        </w:rPr>
+        <w:t>, which is index of path which have to decide.</w:t>
+      </w:r>
+      <w:r>
+        <w:rPr>
+          <w:rFonts w:ascii="Times New Roman" w:hAnsi="Times New Roman" w:cs="Times New Roman"/>
+        </w:rPr>
+        <w:t xml:space="preserve"> </w:t>
+      </w:r>
+      <w:r>
+        <w:rPr>
+          <w:rFonts w:ascii="Times New Roman" w:hAnsi="Times New Roman" w:cs="Times New Roman"/>
+        </w:rPr>
+        <w:t>In the existing DFS-based TSP algorithm, Fork was used to divide subtasks and pass tasks to children.</w:t>
+      </w:r>
+      <w:r>
+        <w:rPr>
+          <w:rFonts w:ascii="Times New Roman" w:hAnsi="Times New Roman" w:cs="Times New Roman"/>
+        </w:rPr>
+        <w:t xml:space="preserve"> </w:t>
+      </w:r>
+      <w:r>
+        <w:rPr>
+          <w:rFonts w:ascii="Times New Roman" w:hAnsi="Times New Roman" w:cs="Times New Roman"/>
+        </w:rPr>
+        <w:t>When Fork is executed, the memory of the process is copied as it is, so the parent process does not have to go through the process of passing values ​​to the child process.</w:t>
+      </w:r>
+      <w:r>
+        <w:rPr>
+          <w:rFonts w:ascii="Times New Roman" w:hAnsi="Times New Roman" w:cs="Times New Roman"/>
+        </w:rPr>
+        <w:t xml:space="preserve"> </w:t>
+      </w:r>
+      <w:r>
+        <w:rPr>
+          <w:rFonts w:ascii="Times New Roman" w:hAnsi="Times New Roman" w:cs="Times New Roman"/>
+        </w:rPr>
+        <w:t xml:space="preserve">It is determined sequentially from the first p in the </w:t>
+      </w:r>
+      <w:r>
+        <w:rPr>
+          <w:rFonts w:ascii="Times New Roman" w:hAnsi="Times New Roman" w:cs="Times New Roman"/>
+        </w:rPr>
+        <w:t xml:space="preserve">parent </w:t>
+      </w:r>
+      <w:r>
+        <w:rPr>
+          <w:rFonts w:ascii="Times New Roman" w:hAnsi="Times New Roman" w:cs="Times New Roman"/>
+        </w:rPr>
+        <w:t xml:space="preserve">process, and forks at the point where the number of child path cases reaches </w:t>
+      </w:r>
+      <w:proofErr w:type="gramStart"/>
+      <w:r>
+        <w:rPr>
+          <w:rFonts w:ascii="Times New Roman" w:hAnsi="Times New Roman" w:cs="Times New Roman"/>
+        </w:rPr>
+        <w:t>12!.</w:t>
+      </w:r>
+      <w:proofErr w:type="gramEnd"/>
+      <w:r>
+        <w:rPr>
+          <w:rFonts w:ascii="Times New Roman" w:hAnsi="Times New Roman" w:cs="Times New Roman"/>
+        </w:rPr>
+        <w:t xml:space="preserve"> </w:t>
+      </w:r>
+      <w:r>
+        <w:rPr>
+          <w:rFonts w:ascii="Times New Roman" w:hAnsi="Times New Roman" w:cs="Times New Roman"/>
+        </w:rPr>
+        <w:t xml:space="preserve">If it is time to decide the city to enter the </w:t>
+      </w:r>
+      <w:proofErr w:type="spellStart"/>
+      <w:r>
+        <w:rPr>
+          <w:rFonts w:ascii="Times New Roman" w:hAnsi="Times New Roman" w:cs="Times New Roman"/>
+        </w:rPr>
+        <w:t>i-th</w:t>
+      </w:r>
+      <w:proofErr w:type="spellEnd"/>
+      <w:r>
+        <w:rPr>
+          <w:rFonts w:ascii="Times New Roman" w:hAnsi="Times New Roman" w:cs="Times New Roman"/>
+        </w:rPr>
+        <w:t xml:space="preserve"> path, the number of possible cases from </w:t>
+      </w:r>
+      <w:proofErr w:type="spellStart"/>
+      <w:r>
+        <w:rPr>
+          <w:rFonts w:ascii="Times New Roman" w:hAnsi="Times New Roman" w:cs="Times New Roman"/>
+        </w:rPr>
+        <w:t>i</w:t>
+      </w:r>
+      <w:proofErr w:type="spellEnd"/>
+      <w:r>
+        <w:rPr>
+          <w:rFonts w:ascii="Times New Roman" w:hAnsi="Times New Roman" w:cs="Times New Roman"/>
+        </w:rPr>
+        <w:t xml:space="preserve"> is </w:t>
+      </w:r>
+      <w:proofErr w:type="spellStart"/>
+      <w:r>
+        <w:rPr>
+          <w:rFonts w:ascii="Times New Roman" w:hAnsi="Times New Roman" w:cs="Times New Roman"/>
+        </w:rPr>
+        <w:t>i</w:t>
+      </w:r>
+      <w:proofErr w:type="spellEnd"/>
+      <w:r>
+        <w:rPr>
+          <w:rFonts w:ascii="Times New Roman" w:hAnsi="Times New Roman" w:cs="Times New Roman"/>
+        </w:rPr>
+        <w:t>! to be.</w:t>
+      </w:r>
+      <w:r>
+        <w:rPr>
+          <w:rFonts w:ascii="Times New Roman" w:hAnsi="Times New Roman" w:cs="Times New Roman"/>
+        </w:rPr>
+        <w:t xml:space="preserve"> </w:t>
+      </w:r>
+      <w:r>
+        <w:rPr>
+          <w:rFonts w:ascii="Times New Roman" w:hAnsi="Times New Roman" w:cs="Times New Roman"/>
+        </w:rPr>
+        <w:t>To make the child process</w:t>
+      </w:r>
+      <w:r>
+        <w:rPr>
+          <w:rFonts w:ascii="Times New Roman" w:hAnsi="Times New Roman" w:cs="Times New Roman"/>
+        </w:rPr>
+        <w:t xml:space="preserve"> number of case to </w:t>
+      </w:r>
+      <w:proofErr w:type="gramStart"/>
+      <w:r>
+        <w:rPr>
+          <w:rFonts w:ascii="Times New Roman" w:hAnsi="Times New Roman" w:cs="Times New Roman"/>
+        </w:rPr>
+        <w:t>12!,</w:t>
+      </w:r>
+      <w:proofErr w:type="gramEnd"/>
+      <w:r>
+        <w:rPr>
+          <w:rFonts w:ascii="Times New Roman" w:hAnsi="Times New Roman" w:cs="Times New Roman"/>
+        </w:rPr>
+        <w:t xml:space="preserve"> the parent process needs to set the </w:t>
+      </w:r>
+      <w:r>
+        <w:rPr>
+          <w:rFonts w:ascii="Times New Roman" w:hAnsi="Times New Roman" w:cs="Times New Roman"/>
+        </w:rPr>
+        <w:t>(</w:t>
+      </w:r>
+      <w:r>
+        <w:rPr>
+          <w:rFonts w:ascii="Times New Roman" w:hAnsi="Times New Roman" w:cs="Times New Roman"/>
+        </w:rPr>
+        <w:t>N-13</w:t>
+      </w:r>
+      <w:r>
+        <w:rPr>
+          <w:rFonts w:ascii="Times New Roman" w:hAnsi="Times New Roman" w:cs="Times New Roman"/>
+        </w:rPr>
+        <w:t>)</w:t>
+      </w:r>
+      <w:proofErr w:type="spellStart"/>
+      <w:r>
+        <w:rPr>
+          <w:rFonts w:ascii="Times New Roman" w:hAnsi="Times New Roman" w:cs="Times New Roman"/>
+        </w:rPr>
+        <w:t>th</w:t>
+      </w:r>
+      <w:proofErr w:type="spellEnd"/>
+      <w:r>
+        <w:rPr>
+          <w:rFonts w:ascii="Times New Roman" w:hAnsi="Times New Roman" w:cs="Times New Roman"/>
+        </w:rPr>
+        <w:t xml:space="preserve"> city and </w:t>
+      </w:r>
+      <w:r>
+        <w:rPr>
+          <w:rFonts w:ascii="Times New Roman" w:hAnsi="Times New Roman" w:cs="Times New Roman"/>
+        </w:rPr>
+        <w:t xml:space="preserve">then </w:t>
+      </w:r>
+      <w:r>
+        <w:rPr>
+          <w:rFonts w:ascii="Times New Roman" w:hAnsi="Times New Roman" w:cs="Times New Roman"/>
+        </w:rPr>
+        <w:t>fork it.</w:t>
+      </w:r>
+      <w:r>
+        <w:rPr>
+          <w:rFonts w:ascii="Times New Roman" w:hAnsi="Times New Roman" w:cs="Times New Roman"/>
+        </w:rPr>
+        <w:t xml:space="preserve"> </w:t>
+      </w:r>
+      <w:r>
+        <w:rPr>
+          <w:rFonts w:ascii="Times New Roman" w:hAnsi="Times New Roman" w:cs="Times New Roman"/>
+        </w:rPr>
+        <w:t>I</w:t>
+      </w:r>
+      <w:r>
+        <w:rPr>
+          <w:rFonts w:ascii="Times New Roman" w:hAnsi="Times New Roman" w:cs="Times New Roman"/>
+        </w:rPr>
+        <w:t xml:space="preserve">n other words, the parent process forks </w:t>
+      </w:r>
+      <w:r>
+        <w:rPr>
+          <w:rFonts w:ascii="Times New Roman" w:hAnsi="Times New Roman" w:cs="Times New Roman"/>
+        </w:rPr>
+        <w:t>at (</w:t>
+      </w:r>
+      <w:r>
+        <w:rPr>
+          <w:rFonts w:ascii="Times New Roman" w:hAnsi="Times New Roman" w:cs="Times New Roman"/>
+        </w:rPr>
+        <w:t>N-13</w:t>
+      </w:r>
+      <w:r>
+        <w:rPr>
+          <w:rFonts w:ascii="Times New Roman" w:hAnsi="Times New Roman" w:cs="Times New Roman"/>
+        </w:rPr>
+        <w:t>)</w:t>
+      </w:r>
+      <w:r>
+        <w:rPr>
+          <w:rFonts w:ascii="Times New Roman" w:hAnsi="Times New Roman" w:cs="Times New Roman"/>
+        </w:rPr>
+        <w:t xml:space="preserve"> so that the number of child process cases is </w:t>
+      </w:r>
+      <w:proofErr w:type="gramStart"/>
+      <w:r>
+        <w:rPr>
+          <w:rFonts w:ascii="Times New Roman" w:hAnsi="Times New Roman" w:cs="Times New Roman"/>
+        </w:rPr>
+        <w:t>12!.</w:t>
+      </w:r>
+      <w:proofErr w:type="gramEnd"/>
+    </w:p>
+    <w:p>
+      <w:pPr>
+        <w:spacing w:after="100" w:line="264" w:lineRule="auto"/>
+        <w:rPr>
+          <w:rFonts w:ascii="Times New Roman" w:hAnsi="Times New Roman" w:cs="Times New Roman"/>
+        </w:rPr>
+      </w:pPr>
+      <w:r>
+        <w:rPr>
+          <w:rFonts w:ascii="Times New Roman" w:hAnsi="Times New Roman" w:cs="Times New Roman"/>
+        </w:rPr>
+        <w:t xml:space="preserve">When the number of child processes reaches the maximum creation limit, the parent process yields CPU resources to other processes through </w:t>
+      </w:r>
+      <w:proofErr w:type="spellStart"/>
+      <w:r>
+        <w:rPr>
+          <w:rFonts w:ascii="Times New Roman" w:hAnsi="Times New Roman" w:cs="Times New Roman"/>
+        </w:rPr>
+        <w:t>usleep</w:t>
+      </w:r>
+      <w:proofErr w:type="spellEnd"/>
+      <w:r>
+        <w:rPr>
+          <w:rFonts w:ascii="Times New Roman" w:hAnsi="Times New Roman" w:cs="Times New Roman"/>
+        </w:rPr>
+        <w:t xml:space="preserve"> </w:t>
+      </w:r>
+      <w:r>
+        <w:rPr>
+          <w:rFonts w:ascii="Times New Roman" w:hAnsi="Times New Roman" w:cs="Times New Roman"/>
+        </w:rPr>
+        <w:t xml:space="preserve">function </w:t>
+      </w:r>
+      <w:r>
+        <w:rPr>
+          <w:rFonts w:ascii="Times New Roman" w:hAnsi="Times New Roman" w:cs="Times New Roman"/>
+        </w:rPr>
+        <w:t>until any child process dies.</w:t>
+      </w:r>
+    </w:p>
+    <w:p>
+      <w:pPr>
+        <w:spacing w:after="100" w:line="264" w:lineRule="auto"/>
+        <w:rPr>
+          <w:rFonts w:ascii="Times New Roman" w:hAnsi="Times New Roman" w:cs="Times New Roman" w:hint="eastAsia"/>
+          <w:b/>
+          <w:bCs/>
+        </w:rPr>
+      </w:pPr>
+      <w:r>
+        <w:rPr>
+          <w:rFonts w:ascii="Times New Roman" w:hAnsi="Times New Roman" w:cs="Times New Roman"/>
+          <w:b/>
+          <w:bCs/>
+        </w:rPr>
+        <w:t>2</w:t>
+      </w:r>
+      <w:r>
+        <w:rPr>
+          <w:rFonts w:ascii="Times New Roman" w:hAnsi="Times New Roman" w:cs="Times New Roman"/>
+          <w:b/>
+          <w:bCs/>
+        </w:rPr>
+        <w:t>.</w:t>
+      </w:r>
+      <w:r>
+        <w:rPr>
+          <w:rFonts w:ascii="Times New Roman" w:hAnsi="Times New Roman" w:cs="Times New Roman"/>
+          <w:b/>
+          <w:bCs/>
+        </w:rPr>
+        <w:t>2</w:t>
+      </w:r>
+      <w:r>
+        <w:rPr>
+          <w:rFonts w:ascii="Times New Roman" w:hAnsi="Times New Roman" w:cs="Times New Roman"/>
+          <w:b/>
+          <w:bCs/>
+        </w:rPr>
+        <w:t>.</w:t>
+      </w:r>
+      <w:r>
+        <w:rPr>
+          <w:rFonts w:ascii="Times New Roman" w:hAnsi="Times New Roman" w:cs="Times New Roman"/>
+          <w:b/>
+          <w:bCs/>
+        </w:rPr>
+        <w:t xml:space="preserve"> </w:t>
+      </w:r>
+      <w:r>
+        <w:rPr>
+          <w:rFonts w:ascii="Times New Roman" w:hAnsi="Times New Roman" w:cs="Times New Roman"/>
+          <w:b/>
+          <w:bCs/>
+        </w:rPr>
+        <w:t xml:space="preserve">IPC Using </w:t>
+      </w:r>
+      <w:proofErr w:type="spellStart"/>
+      <w:r>
+        <w:rPr>
+          <w:rFonts w:ascii="Times New Roman" w:hAnsi="Times New Roman" w:cs="Times New Roman"/>
+          <w:b/>
+          <w:bCs/>
+        </w:rPr>
+        <w:t>Unamed</w:t>
+      </w:r>
+      <w:proofErr w:type="spellEnd"/>
+      <w:r>
+        <w:rPr>
+          <w:rFonts w:ascii="Times New Roman" w:hAnsi="Times New Roman" w:cs="Times New Roman"/>
+          <w:b/>
+          <w:bCs/>
+        </w:rPr>
+        <w:t xml:space="preserve"> Pipe</w:t>
+      </w:r>
+    </w:p>
+    <w:p>
+      <w:pPr>
+        <w:spacing w:after="100" w:line="264" w:lineRule="auto"/>
+        <w:rPr>
+          <w:rFonts w:ascii="Times New Roman" w:hAnsi="Times New Roman" w:cs="Times New Roman" w:hint="eastAsia"/>
+        </w:rPr>
+      </w:pPr>
+      <w:r>
+        <w:rPr>
+          <w:rFonts w:ascii="Times New Roman" w:hAnsi="Times New Roman" w:cs="Times New Roman"/>
+        </w:rPr>
+        <w:t>An unnamed pipe is used for communication between the parent and child processes.</w:t>
+      </w:r>
+      <w:r>
+        <w:rPr>
+          <w:rFonts w:ascii="Times New Roman" w:hAnsi="Times New Roman" w:cs="Times New Roman"/>
+        </w:rPr>
+        <w:t xml:space="preserve"> </w:t>
+      </w:r>
+      <w:r>
+        <w:rPr>
+          <w:rFonts w:ascii="Times New Roman" w:hAnsi="Times New Roman" w:cs="Times New Roman"/>
+        </w:rPr>
+        <w:t>The child process writes the results it finds through a pipe.</w:t>
+      </w:r>
+      <w:r>
+        <w:rPr>
+          <w:rFonts w:ascii="Times New Roman" w:hAnsi="Times New Roman" w:cs="Times New Roman"/>
+        </w:rPr>
+        <w:t xml:space="preserve"> </w:t>
+      </w:r>
+      <w:r>
+        <w:rPr>
+          <w:rFonts w:ascii="Times New Roman" w:hAnsi="Times New Roman" w:cs="Times New Roman"/>
+        </w:rPr>
+        <w:t xml:space="preserve">The parent process receives the </w:t>
+      </w:r>
+      <w:r>
+        <w:rPr>
+          <w:rFonts w:ascii="Times New Roman" w:hAnsi="Times New Roman" w:cs="Times New Roman"/>
+        </w:rPr>
+        <w:t>result</w:t>
+      </w:r>
+      <w:r>
+        <w:rPr>
+          <w:rFonts w:ascii="Times New Roman" w:hAnsi="Times New Roman" w:cs="Times New Roman"/>
+        </w:rPr>
+        <w:t xml:space="preserve"> ​​written by the child process by reading the pipe.</w:t>
+      </w:r>
+      <w:r>
+        <w:rPr>
+          <w:rFonts w:ascii="Times New Roman" w:hAnsi="Times New Roman" w:cs="Times New Roman"/>
+        </w:rPr>
+        <w:t xml:space="preserve"> </w:t>
+      </w:r>
+      <w:r>
+        <w:rPr>
+          <w:rFonts w:ascii="Times New Roman" w:hAnsi="Times New Roman" w:cs="Times New Roman"/>
+        </w:rPr>
+        <w:t xml:space="preserve">PTSP creates only one pair of </w:t>
+      </w:r>
+      <w:proofErr w:type="gramStart"/>
+      <w:r>
+        <w:rPr>
+          <w:rFonts w:ascii="Times New Roman" w:hAnsi="Times New Roman" w:cs="Times New Roman"/>
+        </w:rPr>
+        <w:t>pipe</w:t>
+      </w:r>
+      <w:proofErr w:type="gramEnd"/>
+      <w:r>
+        <w:rPr>
+          <w:rFonts w:ascii="Times New Roman" w:hAnsi="Times New Roman" w:cs="Times New Roman"/>
+        </w:rPr>
+        <w:t xml:space="preserve"> to communication at the beginning. Using fork copies pipe file description, so child can use pipe. There is no need to create </w:t>
+      </w:r>
+      <w:r>
+        <w:rPr>
+          <w:rFonts w:ascii="Times New Roman" w:hAnsi="Times New Roman" w:cs="Times New Roman"/>
+        </w:rPr>
+        <w:t xml:space="preserve">all </w:t>
+      </w:r>
+      <w:r>
+        <w:rPr>
+          <w:rFonts w:ascii="Times New Roman" w:hAnsi="Times New Roman" w:cs="Times New Roman"/>
+        </w:rPr>
+        <w:t xml:space="preserve">pipes by child. </w:t>
+      </w:r>
+      <w:r>
+        <w:rPr>
+          <w:rFonts w:ascii="Times New Roman" w:hAnsi="Times New Roman" w:cs="Times New Roman"/>
+        </w:rPr>
+        <w:t>A series of message structures are needed to communicate properly with each other.</w:t>
+      </w:r>
+      <w:r>
+        <w:rPr>
+          <w:rFonts w:ascii="Times New Roman" w:hAnsi="Times New Roman" w:cs="Times New Roman"/>
+        </w:rPr>
+        <w:t xml:space="preserve"> </w:t>
+      </w:r>
+      <w:r>
+        <w:rPr>
+          <w:rFonts w:ascii="Times New Roman" w:hAnsi="Times New Roman" w:cs="Times New Roman"/>
+        </w:rPr>
+        <w:t xml:space="preserve">The message structure of PTSP is like this: </w:t>
+      </w:r>
+    </w:p>
+    <w:tbl>
+      <w:tblPr>
+        <w:tblStyle w:val="a3"/>
+        <w:tblW w:w="0" w:type="auto"/>
+        <w:tblLook w:val="04A0" w:firstRow="1" w:lastRow="0" w:firstColumn="1" w:lastColumn="0" w:noHBand="0" w:noVBand="1"/>
+      </w:tblPr>
+      <w:tblGrid>
+        <w:gridCol w:w="4650"/>
+      </w:tblGrid>
+      <w:tr>
+        <w:tc>
+          <w:tcPr>
+            <w:tcW w:w="4650" w:type="dxa"/>
+          </w:tcPr>
+          <w:p>
+            <w:pPr>
+              <w:spacing w:after="100" w:line="264" w:lineRule="auto"/>
+              <w:rPr>
+                <w:rFonts w:ascii="Times New Roman" w:hAnsi="Times New Roman" w:cs="Times New Roman" w:hint="eastAsia"/>
+              </w:rPr>
+            </w:pPr>
+            <w:r>
+              <w:rPr>
+                <w:rFonts w:ascii="Times New Roman" w:hAnsi="Times New Roman" w:cs="Times New Roman"/>
+              </w:rPr>
+              <w:t>&lt;count&gt;, &lt;</w:t>
+            </w:r>
+            <w:proofErr w:type="spellStart"/>
+            <w:r>
+              <w:rPr>
+                <w:rFonts w:ascii="Times New Roman" w:hAnsi="Times New Roman" w:cs="Times New Roman"/>
+              </w:rPr>
+              <w:t>dist</w:t>
+            </w:r>
+            <w:proofErr w:type="spellEnd"/>
+            <w:r>
+              <w:rPr>
+                <w:rFonts w:ascii="Times New Roman" w:hAnsi="Times New Roman" w:cs="Times New Roman"/>
+              </w:rPr>
+              <w:t xml:space="preserve">&gt;, &lt;best path string&gt; </w:t>
+            </w:r>
+            <w:r>
+              <w:rPr>
+                <w:rFonts w:ascii="Times New Roman" w:hAnsi="Times New Roman" w:cs="Times New Roman"/>
+              </w:rPr>
+              <w:t>\n</w:t>
+            </w:r>
+          </w:p>
+        </w:tc>
+      </w:tr>
+    </w:tbl>
+    <w:p>
+      <w:pPr>
+        <w:spacing w:after="100" w:line="264" w:lineRule="auto"/>
+        <w:rPr>
+          <w:rFonts w:ascii="Times New Roman" w:hAnsi="Times New Roman" w:cs="Times New Roman" w:hint="eastAsia"/>
+        </w:rPr>
+      </w:pPr>
+      <w:r>
+        <w:rPr>
+          <w:rFonts w:ascii="Times New Roman" w:hAnsi="Times New Roman" w:cs="Times New Roman"/>
+        </w:rPr>
+        <w:t>C</w:t>
+      </w:r>
+      <w:r>
+        <w:rPr>
+          <w:rFonts w:ascii="Times New Roman" w:hAnsi="Times New Roman" w:cs="Times New Roman"/>
+        </w:rPr>
+        <w:t xml:space="preserve">ount is the total number of paths the child process has searched. </w:t>
+      </w:r>
+      <w:proofErr w:type="spellStart"/>
+      <w:r>
+        <w:rPr>
+          <w:rFonts w:ascii="Times New Roman" w:hAnsi="Times New Roman" w:cs="Times New Roman"/>
+        </w:rPr>
+        <w:t>D</w:t>
+      </w:r>
+      <w:r>
+        <w:rPr>
+          <w:rFonts w:ascii="Times New Roman" w:hAnsi="Times New Roman" w:cs="Times New Roman"/>
+        </w:rPr>
+        <w:t>ist</w:t>
+      </w:r>
+      <w:proofErr w:type="spellEnd"/>
+      <w:r>
+        <w:rPr>
+          <w:rFonts w:ascii="Times New Roman" w:hAnsi="Times New Roman" w:cs="Times New Roman"/>
+        </w:rPr>
+        <w:t xml:space="preserve"> is the shortest distance, and last is the shortest distance path string.</w:t>
+      </w:r>
+      <w:r>
+        <w:rPr>
+          <w:rFonts w:ascii="Times New Roman" w:hAnsi="Times New Roman" w:cs="Times New Roman"/>
+        </w:rPr>
+        <w:t xml:space="preserve"> </w:t>
+      </w:r>
+      <w:r>
+        <w:rPr>
+          <w:rFonts w:ascii="Times New Roman" w:hAnsi="Times New Roman" w:cs="Times New Roman"/>
+        </w:rPr>
+        <w:t xml:space="preserve">The child process uses </w:t>
+      </w:r>
+      <w:proofErr w:type="spellStart"/>
+      <w:r>
+        <w:rPr>
+          <w:rFonts w:ascii="Times New Roman" w:hAnsi="Times New Roman" w:cs="Times New Roman"/>
+        </w:rPr>
+        <w:t>sprintf</w:t>
+      </w:r>
+      <w:proofErr w:type="spellEnd"/>
+      <w:r>
+        <w:rPr>
+          <w:rFonts w:ascii="Times New Roman" w:hAnsi="Times New Roman" w:cs="Times New Roman"/>
+        </w:rPr>
+        <w:t xml:space="preserve"> and write to write the result to the pipe.</w:t>
+      </w:r>
+      <w:r>
+        <w:rPr>
+          <w:rFonts w:ascii="Times New Roman" w:hAnsi="Times New Roman" w:cs="Times New Roman" w:hint="eastAsia"/>
+        </w:rPr>
+        <w:t xml:space="preserve"> </w:t>
+      </w:r>
+      <w:r>
+        <w:rPr>
+          <w:rFonts w:ascii="Times New Roman" w:hAnsi="Times New Roman" w:cs="Times New Roman"/>
+        </w:rPr>
+        <w:t>The parent process reads the pipe byte by byte until a newline character is encountered.</w:t>
+      </w:r>
+      <w:r>
+        <w:rPr>
+          <w:rFonts w:ascii="Times New Roman" w:hAnsi="Times New Roman" w:cs="Times New Roman" w:hint="eastAsia"/>
+        </w:rPr>
+        <w:t xml:space="preserve"> </w:t>
+      </w:r>
+      <w:r>
+        <w:rPr>
+          <w:rFonts w:ascii="Times New Roman" w:hAnsi="Times New Roman" w:cs="Times New Roman"/>
+        </w:rPr>
+        <w:t xml:space="preserve">After that, we divide the message into three parts using the </w:t>
+      </w:r>
+      <w:proofErr w:type="spellStart"/>
+      <w:r>
+        <w:rPr>
+          <w:rFonts w:ascii="Times New Roman" w:hAnsi="Times New Roman" w:cs="Times New Roman"/>
+        </w:rPr>
+        <w:t>strtok</w:t>
+      </w:r>
+      <w:proofErr w:type="spellEnd"/>
+      <w:r>
+        <w:rPr>
+          <w:rFonts w:ascii="Times New Roman" w:hAnsi="Times New Roman" w:cs="Times New Roman"/>
+        </w:rPr>
+        <w:t xml:space="preserve"> function.</w:t>
+      </w:r>
+      <w:r>
+        <w:rPr>
+          <w:rFonts w:ascii="Times New Roman" w:hAnsi="Times New Roman" w:cs="Times New Roman" w:hint="eastAsia"/>
+        </w:rPr>
+        <w:t xml:space="preserve"> </w:t>
+      </w:r>
+      <w:r>
+        <w:rPr>
+          <w:rFonts w:ascii="Times New Roman" w:hAnsi="Times New Roman" w:cs="Times New Roman"/>
+        </w:rPr>
+        <w:t xml:space="preserve">Each part uses </w:t>
+      </w:r>
+      <w:proofErr w:type="spellStart"/>
+      <w:r>
+        <w:rPr>
+          <w:rFonts w:ascii="Times New Roman" w:hAnsi="Times New Roman" w:cs="Times New Roman"/>
+        </w:rPr>
+        <w:t>sscanf</w:t>
+      </w:r>
+      <w:proofErr w:type="spellEnd"/>
+      <w:r>
+        <w:rPr>
+          <w:rFonts w:ascii="Times New Roman" w:hAnsi="Times New Roman" w:cs="Times New Roman"/>
+        </w:rPr>
+        <w:t xml:space="preserve"> to store the values.</w:t>
+      </w:r>
+      <w:r>
+        <w:rPr>
+          <w:rFonts w:ascii="Times New Roman" w:hAnsi="Times New Roman" w:cs="Times New Roman" w:hint="eastAsia"/>
+        </w:rPr>
+        <w:t xml:space="preserve"> </w:t>
+      </w:r>
+      <w:r>
+        <w:rPr>
+          <w:rFonts w:ascii="Times New Roman" w:hAnsi="Times New Roman" w:cs="Times New Roman"/>
+        </w:rPr>
+        <w:t xml:space="preserve">In the case of path string, it is separated by space. It is decomposed again using </w:t>
+      </w:r>
+      <w:proofErr w:type="spellStart"/>
+      <w:r>
+        <w:rPr>
+          <w:rFonts w:ascii="Times New Roman" w:hAnsi="Times New Roman" w:cs="Times New Roman"/>
+        </w:rPr>
+        <w:t>strtok</w:t>
+      </w:r>
+      <w:proofErr w:type="spellEnd"/>
+      <w:r>
+        <w:rPr>
+          <w:rFonts w:ascii="Times New Roman" w:hAnsi="Times New Roman" w:cs="Times New Roman"/>
+        </w:rPr>
+        <w:t xml:space="preserve"> and stores the value.</w:t>
+      </w:r>
+    </w:p>
+    <w:p>
+      <w:pPr>
+        <w:spacing w:after="100" w:line="264" w:lineRule="auto"/>
+        <w:rPr>
+          <w:rFonts w:ascii="Times New Roman" w:hAnsi="Times New Roman" w:cs="Times New Roman" w:hint="eastAsia"/>
+          <w:b/>
+          <w:bCs/>
+        </w:rPr>
+      </w:pPr>
+      <w:r>
+        <w:rPr>
+          <w:rFonts w:ascii="Times New Roman" w:hAnsi="Times New Roman" w:cs="Times New Roman"/>
+          <w:b/>
+          <w:bCs/>
+        </w:rPr>
+        <w:t>2</w:t>
+      </w:r>
+      <w:r>
+        <w:rPr>
+          <w:rFonts w:ascii="Times New Roman" w:hAnsi="Times New Roman" w:cs="Times New Roman"/>
+          <w:b/>
+          <w:bCs/>
+        </w:rPr>
+        <w:t>.</w:t>
+      </w:r>
+      <w:r>
+        <w:rPr>
+          <w:rFonts w:ascii="Times New Roman" w:hAnsi="Times New Roman" w:cs="Times New Roman"/>
           <w:b/>
           <w:bCs/>
         </w:rPr>
@@ -522,6 +1615,275 @@
           <w:b/>
           <w:bCs/>
         </w:rPr>
+        <w:t>.</w:t>
+      </w:r>
+      <w:r>
+        <w:rPr>
+          <w:rFonts w:ascii="Times New Roman" w:hAnsi="Times New Roman" w:cs="Times New Roman"/>
+          <w:b/>
+          <w:bCs/>
+        </w:rPr>
+        <w:t xml:space="preserve"> </w:t>
+      </w:r>
+      <w:r>
+        <w:rPr>
+          <w:rFonts w:ascii="Times New Roman" w:hAnsi="Times New Roman" w:cs="Times New Roman"/>
+          <w:b/>
+          <w:bCs/>
+        </w:rPr>
+        <w:t>Result Printing</w:t>
+      </w:r>
+    </w:p>
+    <w:p>
+      <w:pPr>
+        <w:spacing w:after="100" w:line="264" w:lineRule="auto"/>
+        <w:rPr>
+          <w:rFonts w:ascii="Times New Roman" w:hAnsi="Times New Roman" w:cs="Times New Roman"/>
+        </w:rPr>
+      </w:pPr>
+      <w:r>
+        <w:rPr>
+          <w:rFonts w:ascii="Times New Roman" w:hAnsi="Times New Roman" w:cs="Times New Roman"/>
+        </w:rPr>
+        <w:t>When the child process checks all paths, it passes the result through the pipe.</w:t>
+      </w:r>
+      <w:r>
+        <w:rPr>
+          <w:rFonts w:ascii="Times New Roman" w:hAnsi="Times New Roman" w:cs="Times New Roman"/>
+        </w:rPr>
+        <w:t xml:space="preserve"> </w:t>
+      </w:r>
+      <w:r>
+        <w:rPr>
+          <w:rFonts w:ascii="Times New Roman" w:hAnsi="Times New Roman" w:cs="Times New Roman"/>
+        </w:rPr>
+        <w:t xml:space="preserve">In the parent process, the pipe is read through SIGCHLD </w:t>
+      </w:r>
+      <w:r>
+        <w:rPr>
+          <w:rFonts w:ascii="Times New Roman" w:hAnsi="Times New Roman" w:cs="Times New Roman"/>
+        </w:rPr>
+        <w:t xml:space="preserve">handler </w:t>
+      </w:r>
+      <w:r>
+        <w:rPr>
+          <w:rFonts w:ascii="Times New Roman" w:hAnsi="Times New Roman" w:cs="Times New Roman"/>
+        </w:rPr>
+        <w:t>to receive the result written by the child process.</w:t>
+      </w:r>
+    </w:p>
+    <w:p>
+      <w:pPr>
+        <w:spacing w:after="100" w:line="264" w:lineRule="auto"/>
+        <w:rPr>
+          <w:rFonts w:ascii="Times New Roman" w:hAnsi="Times New Roman" w:cs="Times New Roman"/>
+        </w:rPr>
+      </w:pPr>
+      <w:r>
+        <w:rPr>
+          <w:rFonts w:ascii="Times New Roman" w:hAnsi="Times New Roman" w:cs="Times New Roman"/>
+        </w:rPr>
+        <w:t>When a Terminate signal is received, the minimum result can be output up to that point.</w:t>
+      </w:r>
+      <w:r>
+        <w:rPr>
+          <w:rFonts w:ascii="Times New Roman" w:hAnsi="Times New Roman" w:cs="Times New Roman"/>
+        </w:rPr>
+        <w:t xml:space="preserve"> </w:t>
+      </w:r>
+      <w:r>
+        <w:rPr>
+          <w:rFonts w:ascii="Times New Roman" w:hAnsi="Times New Roman" w:cs="Times New Roman"/>
+        </w:rPr>
+        <w:t xml:space="preserve">When SIGINT or SIGTERM occurs, </w:t>
+      </w:r>
+      <w:r>
+        <w:rPr>
+          <w:rFonts w:ascii="Times New Roman" w:hAnsi="Times New Roman" w:cs="Times New Roman"/>
+        </w:rPr>
+        <w:t>parent process read</w:t>
+      </w:r>
+      <w:r>
+        <w:rPr>
+          <w:rFonts w:ascii="Times New Roman" w:hAnsi="Times New Roman" w:cs="Times New Roman"/>
+        </w:rPr>
+        <w:t xml:space="preserve"> the pipe from all currently created children to receive the result.</w:t>
+      </w:r>
+      <w:r>
+        <w:rPr>
+          <w:rFonts w:ascii="Times New Roman" w:hAnsi="Times New Roman" w:cs="Times New Roman"/>
+        </w:rPr>
+        <w:t xml:space="preserve"> </w:t>
+      </w:r>
+      <w:r>
+        <w:rPr>
+          <w:rFonts w:ascii="Times New Roman" w:hAnsi="Times New Roman" w:cs="Times New Roman"/>
+        </w:rPr>
+        <w:t xml:space="preserve">When several children are terminated at the same time, there is a phenomenon that SIGCHLD cannot be properly </w:t>
+      </w:r>
+      <w:r>
+        <w:rPr>
+          <w:rFonts w:ascii="Times New Roman" w:hAnsi="Times New Roman" w:cs="Times New Roman"/>
+        </w:rPr>
+        <w:t>propagated to parent process. Therefore</w:t>
+      </w:r>
+      <w:r>
+        <w:rPr>
+          <w:rFonts w:ascii="Times New Roman" w:hAnsi="Times New Roman" w:cs="Times New Roman"/>
+        </w:rPr>
+        <w:t xml:space="preserve">, for SIGINT and SIGTERM, </w:t>
+      </w:r>
+      <w:r>
+        <w:rPr>
+          <w:rFonts w:ascii="Times New Roman" w:hAnsi="Times New Roman" w:cs="Times New Roman"/>
+        </w:rPr>
+        <w:t xml:space="preserve">ignore </w:t>
+      </w:r>
+      <w:r>
+        <w:rPr>
+          <w:rFonts w:ascii="Times New Roman" w:hAnsi="Times New Roman" w:cs="Times New Roman"/>
+        </w:rPr>
+        <w:t xml:space="preserve">SIGCHLD and the </w:t>
+      </w:r>
+      <w:proofErr w:type="spellStart"/>
+      <w:r>
+        <w:rPr>
+          <w:rFonts w:ascii="Times New Roman" w:hAnsi="Times New Roman" w:cs="Times New Roman"/>
+        </w:rPr>
+        <w:t>waitpid</w:t>
+      </w:r>
+      <w:proofErr w:type="spellEnd"/>
+      <w:r>
+        <w:rPr>
+          <w:rFonts w:ascii="Times New Roman" w:hAnsi="Times New Roman" w:cs="Times New Roman"/>
+        </w:rPr>
+        <w:t xml:space="preserve"> function is used </w:t>
+      </w:r>
+      <w:r>
+        <w:rPr>
+          <w:rFonts w:ascii="Times New Roman" w:hAnsi="Times New Roman" w:cs="Times New Roman"/>
+        </w:rPr>
+        <w:t>in the</w:t>
+      </w:r>
+      <w:r>
+        <w:rPr>
+          <w:rFonts w:ascii="Times New Roman" w:hAnsi="Times New Roman" w:cs="Times New Roman"/>
+        </w:rPr>
+        <w:t xml:space="preserve"> loop until all child results are received without ignor</w:t>
+      </w:r>
+      <w:r>
+        <w:rPr>
+          <w:rFonts w:ascii="Times New Roman" w:hAnsi="Times New Roman" w:cs="Times New Roman"/>
+        </w:rPr>
+        <w:t>e</w:t>
+      </w:r>
+      <w:r>
+        <w:rPr>
+          <w:rFonts w:ascii="Times New Roman" w:hAnsi="Times New Roman" w:cs="Times New Roman"/>
+        </w:rPr>
+        <w:t>.</w:t>
+      </w:r>
+      <w:r>
+        <w:rPr>
+          <w:rFonts w:ascii="Times New Roman" w:hAnsi="Times New Roman" w:cs="Times New Roman"/>
+        </w:rPr>
+        <w:t xml:space="preserve"> </w:t>
+      </w:r>
+      <w:r>
+        <w:rPr>
+          <w:rFonts w:ascii="Times New Roman" w:hAnsi="Times New Roman" w:cs="Times New Roman"/>
+        </w:rPr>
+        <w:t xml:space="preserve">When SIGINT occurs, it is propagated to all child </w:t>
+      </w:r>
+      <w:r>
+        <w:rPr>
+          <w:rFonts w:ascii="Times New Roman" w:hAnsi="Times New Roman" w:cs="Times New Roman"/>
+        </w:rPr>
+        <w:lastRenderedPageBreak/>
+        <w:t>processes, and the result is passed through the pipe from the child SIGINT handler.</w:t>
+      </w:r>
+      <w:r>
+        <w:rPr>
+          <w:rFonts w:ascii="Times New Roman" w:hAnsi="Times New Roman" w:cs="Times New Roman" w:hint="eastAsia"/>
+        </w:rPr>
+        <w:t xml:space="preserve"> </w:t>
+      </w:r>
+      <w:r>
+        <w:rPr>
+          <w:rFonts w:ascii="Times New Roman" w:hAnsi="Times New Roman" w:cs="Times New Roman"/>
+        </w:rPr>
+        <w:t>In contrast, SIGTERM doesn't propagate to child processes.</w:t>
+      </w:r>
+      <w:r>
+        <w:rPr>
+          <w:rFonts w:ascii="Times New Roman" w:hAnsi="Times New Roman" w:cs="Times New Roman" w:hint="eastAsia"/>
+        </w:rPr>
+        <w:t xml:space="preserve"> </w:t>
+      </w:r>
+      <w:r>
+        <w:rPr>
+          <w:rFonts w:ascii="Times New Roman" w:hAnsi="Times New Roman" w:cs="Times New Roman"/>
+        </w:rPr>
+        <w:t xml:space="preserve">In the case of SIGTERM, the logic that propagates SIGINT to the child processes by the parent process has been added to </w:t>
+      </w:r>
+      <w:proofErr w:type="spellStart"/>
+      <w:r>
+        <w:rPr>
+          <w:rFonts w:ascii="Times New Roman" w:hAnsi="Times New Roman" w:cs="Times New Roman"/>
+        </w:rPr>
+        <w:t>parent_sigint_handler</w:t>
+      </w:r>
+      <w:proofErr w:type="spellEnd"/>
+      <w:r>
+        <w:rPr>
+          <w:rFonts w:ascii="Times New Roman" w:hAnsi="Times New Roman" w:cs="Times New Roman"/>
+        </w:rPr>
+        <w:t>.</w:t>
+      </w:r>
+      <w:r>
+        <w:rPr>
+          <w:rFonts w:ascii="Times New Roman" w:hAnsi="Times New Roman" w:cs="Times New Roman" w:hint="eastAsia"/>
+        </w:rPr>
+        <w:t xml:space="preserve"> </w:t>
+      </w:r>
+      <w:r>
+        <w:rPr>
+          <w:rFonts w:ascii="Times New Roman" w:hAnsi="Times New Roman" w:cs="Times New Roman"/>
+        </w:rPr>
+        <w:t>In this way, both SIGTERM and SIGINT output properly.</w:t>
+      </w:r>
+    </w:p>
+    <w:p>
+      <w:pPr>
+        <w:spacing w:after="100" w:line="264" w:lineRule="auto"/>
+        <w:rPr>
+          <w:rFonts w:ascii="Times New Roman" w:hAnsi="Times New Roman" w:cs="Times New Roman" w:hint="eastAsia"/>
+        </w:rPr>
+      </w:pPr>
+    </w:p>
+    <w:p>
+      <w:pPr>
+        <w:spacing w:after="100" w:line="264" w:lineRule="auto"/>
+        <w:rPr>
+          <w:rFonts w:ascii="Times New Roman" w:hAnsi="Times New Roman" w:cs="Times New Roman" w:hint="eastAsia"/>
+          <w:b/>
+          <w:bCs/>
+        </w:rPr>
+      </w:pPr>
+      <w:r>
+        <w:rPr>
+          <w:rFonts w:ascii="Times New Roman" w:hAnsi="Times New Roman" w:cs="Times New Roman" w:hint="eastAsia"/>
+          <w:b/>
+          <w:bCs/>
+        </w:rPr>
+        <w:t>3</w:t>
+      </w:r>
+      <w:r>
+        <w:rPr>
+          <w:rFonts w:ascii="Times New Roman" w:hAnsi="Times New Roman" w:cs="Times New Roman"/>
+          <w:b/>
+          <w:bCs/>
+        </w:rPr>
         <w:t>. Evaluation</w:t>
       </w:r>
     </w:p>
@@ -529,9 +1891,21 @@
       <w:pPr>
         <w:spacing w:after="100" w:line="264" w:lineRule="auto"/>
         <w:rPr>
-          <w:rFonts w:ascii="Times New Roman" w:hAnsi="Times New Roman" w:cs="Times New Roman"/>
-        </w:rPr>
-      </w:pPr>
+          <w:rFonts w:ascii="Times New Roman" w:hAnsi="Times New Roman" w:cs="Times New Roman" w:hint="eastAsia"/>
+        </w:rPr>
+      </w:pPr>
+      <w:r>
+        <w:rPr>
+          <w:rFonts w:ascii="Times New Roman" w:hAnsi="Times New Roman" w:cs="Times New Roman"/>
+        </w:rPr>
+        <w:t>Several experiments were conducted to demonstrate the correct implementation of PTSP.</w:t>
+      </w:r>
+      <w:r>
+        <w:rPr>
+          <w:rFonts w:ascii="Times New Roman" w:hAnsi="Times New Roman" w:cs="Times New Roman"/>
+        </w:rPr>
+        <w:t xml:space="preserve"> </w:t>
+      </w:r>
       <w:r>
         <w:rPr>
           <w:rFonts w:ascii="Times New Roman" w:hAnsi="Times New Roman" w:cs="Times New Roman" w:hint="eastAsia"/>
@@ -542,36 +1916,776 @@
         <w:rPr>
           <w:rFonts w:ascii="Times New Roman" w:hAnsi="Times New Roman" w:cs="Times New Roman"/>
         </w:rPr>
-        <w:t xml:space="preserve">t the evaluation section, you need to self-prove that you successfully accomplished the given tasks by experiments, demonstration and/or formal/informal proofs. Evaluation starts with discussing the criteria for checking whether a task is successful or not. </w:t>
-      </w:r>
-    </w:p>
-    <w:p>
-      <w:pPr>
-        <w:spacing w:after="100" w:line="264" w:lineRule="auto"/>
-        <w:rPr>
-          <w:rFonts w:ascii="Times New Roman" w:hAnsi="Times New Roman" w:cs="Times New Roman"/>
-        </w:rPr>
-      </w:pPr>
-    </w:p>
-    <w:p>
-      <w:pPr>
-        <w:spacing w:after="100" w:line="264" w:lineRule="auto"/>
-        <w:rPr>
-          <w:rFonts w:ascii="Times New Roman" w:hAnsi="Times New Roman" w:cs="Times New Roman"/>
-          <w:b/>
-          <w:bCs/>
-        </w:rPr>
-      </w:pPr>
-      <w:r>
-        <w:rPr>
-          <w:rFonts w:ascii="Times New Roman" w:hAnsi="Times New Roman" w:cs="Times New Roman" w:hint="eastAsia"/>
-          <w:b/>
-          <w:bCs/>
+        <w:t>ll experiments are done in the peace server which is Linux server of CSEE department.</w:t>
+      </w:r>
+    </w:p>
+    <w:p>
+      <w:pPr>
+        <w:spacing w:after="100" w:line="264" w:lineRule="auto"/>
+        <w:rPr>
+          <w:rFonts w:ascii="Times New Roman" w:hAnsi="Times New Roman" w:cs="Times New Roman"/>
+          <w:noProof/>
+        </w:rPr>
+      </w:pPr>
+      <w:r>
+        <w:rPr>
+          <w:rFonts w:ascii="Times New Roman" w:hAnsi="Times New Roman" w:cs="Times New Roman"/>
+        </w:rPr>
+        <w:t>At the first experiment, I will show that PTSP uses all possible CPU core</w:t>
+      </w:r>
+      <w:r>
+        <w:rPr>
+          <w:rFonts w:ascii="Times New Roman" w:hAnsi="Times New Roman" w:cs="Times New Roman"/>
+        </w:rPr>
+        <w:t>s. To do this, a</w:t>
+      </w:r>
+      <w:r>
+        <w:rPr>
+          <w:rFonts w:ascii="Times New Roman" w:hAnsi="Times New Roman" w:cs="Times New Roman"/>
+        </w:rPr>
+        <w:t xml:space="preserve">fter running PTSP, </w:t>
+      </w:r>
+      <w:r>
+        <w:rPr>
+          <w:rFonts w:ascii="Times New Roman" w:hAnsi="Times New Roman" w:cs="Times New Roman"/>
+        </w:rPr>
+        <w:t xml:space="preserve">I will </w:t>
+      </w:r>
+      <w:r>
+        <w:rPr>
+          <w:rFonts w:ascii="Times New Roman" w:hAnsi="Times New Roman" w:cs="Times New Roman"/>
+        </w:rPr>
+        <w:t xml:space="preserve">check the number of processes with </w:t>
+      </w:r>
+      <w:proofErr w:type="spellStart"/>
+      <w:r>
+        <w:rPr>
+          <w:rFonts w:ascii="Times New Roman" w:hAnsi="Times New Roman" w:cs="Times New Roman"/>
+        </w:rPr>
+        <w:t>ps</w:t>
+      </w:r>
+      <w:proofErr w:type="spellEnd"/>
+      <w:r>
+        <w:rPr>
+          <w:rFonts w:ascii="Times New Roman" w:hAnsi="Times New Roman" w:cs="Times New Roman"/>
+        </w:rPr>
+        <w:t xml:space="preserve"> command.</w:t>
+      </w:r>
+      <w:r>
+        <w:rPr>
+          <w:rFonts w:ascii="Times New Roman" w:hAnsi="Times New Roman" w:cs="Times New Roman" w:hint="eastAsia"/>
+          <w:noProof/>
+        </w:rPr>
+        <w:t xml:space="preserve"> </w:t>
+      </w:r>
+    </w:p>
+    <w:p>
+      <w:pPr>
+        <w:spacing w:after="100" w:line="264" w:lineRule="auto"/>
+        <w:rPr>
+          <w:rFonts w:ascii="Times New Roman" w:hAnsi="Times New Roman" w:cs="Times New Roman"/>
+        </w:rPr>
+      </w:pPr>
+      <w:r>
+        <w:rPr>
+          <w:rFonts w:ascii="Times New Roman" w:hAnsi="Times New Roman" w:cs="Times New Roman" w:hint="eastAsia"/>
+          <w:noProof/>
+        </w:rPr>
+        <w:drawing>
+          <wp:inline distT="0" distB="0" distL="0" distR="0" wp14:anchorId="040BEEBF" wp14:editId="58D2BE5F">
+            <wp:extent cx="2959100" cy="2214245"/>
+            <wp:effectExtent l="0" t="0" r="0" b="0"/>
+            <wp:docPr id="1" name="그림 1" descr="스크린샷이(가) 표시된 사진&#10;&#10;자동 생성된 설명"/>
+            <wp:cNvGraphicFramePr>
+              <a:graphicFrameLocks xmlns:a="http://schemas.openxmlformats.org/drawingml/2006/main" noChangeAspect="1"/>
+            </wp:cNvGraphicFramePr>
+            <a:graphic xmlns:a="http://schemas.openxmlformats.org/drawingml/2006/main">
+              <a:graphicData uri="http://schemas.openxmlformats.org/drawingml/2006/picture">
+                <pic:pic xmlns:pic="http://schemas.openxmlformats.org/drawingml/2006/picture">
+                  <pic:nvPicPr>
+                    <pic:cNvPr id="1" name="스크린샷 2020-04-27 오후 7.41.13.png"/>
+                    <pic:cNvPicPr/>
+                  </pic:nvPicPr>
+                  <pic:blipFill>
+                    <a:blip r:embed="rId5">
+                      <a:extLst>
+                        <a:ext uri="{28A0092B-C50C-407E-A947-70E740481C1C}">
+                          <a14:useLocalDpi xmlns:a14="http://schemas.microsoft.com/office/drawing/2010/main" val="0"/>
+                        </a:ext>
+                      </a:extLst>
+                    </a:blip>
+                    <a:stretch>
+                      <a:fillRect/>
+                    </a:stretch>
+                  </pic:blipFill>
+                  <pic:spPr>
+                    <a:xfrm>
+                      <a:off x="0" y="0"/>
+                      <a:ext cx="2959100" cy="2214245"/>
+                    </a:xfrm>
+                    <a:prstGeom prst="rect">
+                      <a:avLst/>
+                    </a:prstGeom>
+                  </pic:spPr>
+                </pic:pic>
+              </a:graphicData>
+            </a:graphic>
+          </wp:inline>
+        </w:drawing>
+      </w:r>
+    </w:p>
+    <w:p>
+      <w:pPr>
+        <w:pStyle w:val="a5"/>
+        <w:rPr>
+          <w:sz w:val="16"/>
+          <w:szCs w:val="16"/>
+        </w:rPr>
+      </w:pPr>
+      <w:r>
+        <w:rPr>
+          <w:sz w:val="16"/>
+          <w:szCs w:val="16"/>
+        </w:rPr>
+        <w:t xml:space="preserve">Figure </w:t>
+      </w:r>
+      <w:r>
+        <w:rPr>
+          <w:sz w:val="16"/>
+          <w:szCs w:val="16"/>
+        </w:rPr>
+        <w:fldChar w:fldCharType="begin"/>
+      </w:r>
+      <w:r>
+        <w:rPr>
+          <w:sz w:val="16"/>
+          <w:szCs w:val="16"/>
+        </w:rPr>
+        <w:instrText xml:space="preserve"> SEQ Figure \* ARABIC </w:instrText>
+      </w:r>
+      <w:r>
+        <w:rPr>
+          <w:sz w:val="16"/>
+          <w:szCs w:val="16"/>
+        </w:rPr>
+        <w:fldChar w:fldCharType="separate"/>
+      </w:r>
+      <w:r>
+        <w:rPr>
+          <w:noProof/>
+          <w:sz w:val="16"/>
+          <w:szCs w:val="16"/>
+        </w:rPr>
+        <w:t>1</w:t>
+      </w:r>
+      <w:r>
+        <w:rPr>
+          <w:sz w:val="16"/>
+          <w:szCs w:val="16"/>
+        </w:rPr>
+        <w:fldChar w:fldCharType="end"/>
+      </w:r>
+      <w:r>
+        <w:rPr>
+          <w:sz w:val="16"/>
+          <w:szCs w:val="16"/>
+        </w:rPr>
+        <w:t>. First experiment</w:t>
+      </w:r>
+    </w:p>
+    <w:p>
+      <w:pPr>
+        <w:spacing w:after="100" w:line="264" w:lineRule="auto"/>
+        <w:rPr>
+          <w:rFonts w:ascii="Times New Roman" w:hAnsi="Times New Roman" w:cs="Times New Roman"/>
+        </w:rPr>
+      </w:pPr>
+      <w:r>
+        <w:rPr>
+          <w:rFonts w:ascii="Times New Roman" w:hAnsi="Times New Roman" w:cs="Times New Roman"/>
+        </w:rPr>
+        <w:t xml:space="preserve">In Fig.1, </w:t>
+      </w:r>
+      <w:r>
+        <w:rPr>
+          <w:rFonts w:ascii="Times New Roman" w:hAnsi="Times New Roman" w:cs="Times New Roman"/>
+        </w:rPr>
+        <w:t>number of children process is 8 which I provided into parent process. Furthermore, CPU usage of each children processes are about 99%. It shows that PTSP highly utilize the CPU resources.</w:t>
+      </w:r>
+    </w:p>
+    <w:p>
+      <w:pPr>
+        <w:spacing w:after="100" w:line="264" w:lineRule="auto"/>
+        <w:rPr>
+          <w:rFonts w:ascii="Times New Roman" w:hAnsi="Times New Roman" w:cs="Times New Roman"/>
+          <w:noProof/>
+        </w:rPr>
+      </w:pPr>
+      <w:r>
+        <w:rPr>
+          <w:rFonts w:ascii="Times New Roman" w:hAnsi="Times New Roman" w:cs="Times New Roman" w:hint="eastAsia"/>
+        </w:rPr>
+        <w:t>I</w:t>
+      </w:r>
+      <w:r>
+        <w:rPr>
+          <w:rFonts w:ascii="Times New Roman" w:hAnsi="Times New Roman" w:cs="Times New Roman"/>
+        </w:rPr>
+        <w:t xml:space="preserve">n the second experiment, I </w:t>
+      </w:r>
+      <w:proofErr w:type="spellStart"/>
+      <w:r>
+        <w:rPr>
+          <w:rFonts w:ascii="Times New Roman" w:hAnsi="Times New Roman" w:cs="Times New Roman"/>
+        </w:rPr>
+        <w:t xml:space="preserve">will </w:t>
+      </w:r>
+      <w:proofErr w:type="spellEnd"/>
+      <w:r>
+        <w:rPr>
+          <w:rFonts w:ascii="Times New Roman" w:hAnsi="Times New Roman" w:cs="Times New Roman"/>
+        </w:rPr>
+        <w:t xml:space="preserve">show PTSP distributes subtasks whose number of cases is </w:t>
+      </w:r>
+      <w:proofErr w:type="gramStart"/>
+      <w:r>
+        <w:rPr>
+          <w:rFonts w:ascii="Times New Roman" w:hAnsi="Times New Roman" w:cs="Times New Roman"/>
+        </w:rPr>
+        <w:t>12!.</w:t>
+      </w:r>
+      <w:proofErr w:type="gramEnd"/>
+      <w:r>
+        <w:rPr>
+          <w:rFonts w:ascii="Times New Roman" w:hAnsi="Times New Roman" w:cs="Times New Roman"/>
+        </w:rPr>
+        <w:t xml:space="preserve"> To show this, </w:t>
+      </w:r>
+      <w:r>
+        <w:rPr>
+          <w:rFonts w:ascii="Times New Roman" w:hAnsi="Times New Roman" w:cs="Times New Roman"/>
+        </w:rPr>
+        <w:t>I will p</w:t>
+      </w:r>
+      <w:r>
+        <w:rPr>
+          <w:rFonts w:ascii="Times New Roman" w:hAnsi="Times New Roman" w:cs="Times New Roman"/>
+        </w:rPr>
+        <w:t>rint the count returned after the child process ends</w:t>
+      </w:r>
+      <w:r>
+        <w:rPr>
+          <w:rFonts w:ascii="Times New Roman" w:hAnsi="Times New Roman" w:cs="Times New Roman"/>
+        </w:rPr>
+        <w:t xml:space="preserve">. Also, </w:t>
+      </w:r>
+      <w:r>
+        <w:rPr>
+          <w:rFonts w:ascii="Times New Roman" w:hAnsi="Times New Roman" w:cs="Times New Roman"/>
+        </w:rPr>
+        <w:t xml:space="preserve">I will check the output of the count returned after the child process </w:t>
+      </w:r>
+      <w:r>
+        <w:rPr>
+          <w:rFonts w:ascii="Times New Roman" w:hAnsi="Times New Roman" w:cs="Times New Roman"/>
+        </w:rPr>
+        <w:t>terminated</w:t>
+      </w:r>
+      <w:r>
+        <w:rPr>
+          <w:rFonts w:ascii="Times New Roman" w:hAnsi="Times New Roman" w:cs="Times New Roman"/>
+        </w:rPr>
+        <w:t>.</w:t>
+      </w:r>
+    </w:p>
+    <w:p>
+      <w:pPr>
+        <w:spacing w:after="100" w:line="264" w:lineRule="auto"/>
+        <w:rPr>
+          <w:rFonts w:ascii="Times New Roman" w:hAnsi="Times New Roman" w:cs="Times New Roman"/>
+        </w:rPr>
+      </w:pPr>
+      <w:r>
+        <w:rPr>
+          <w:rFonts w:ascii="Times New Roman" w:hAnsi="Times New Roman" w:cs="Times New Roman"/>
+          <w:noProof/>
+        </w:rPr>
+        <w:drawing>
+          <wp:inline distT="0" distB="0" distL="0" distR="0" wp14:anchorId="2C09B7BE" wp14:editId="0BDAC733">
+            <wp:extent cx="2959100" cy="1853813"/>
+            <wp:effectExtent l="0" t="0" r="0" b="635"/>
+            <wp:docPr id="2" name="그림 2" descr="모니터, 앉아있는, 검은색, 쥐고있는이(가) 표시된 사진&#10;&#10;자동 생성된 설명"/>
+            <wp:cNvGraphicFramePr>
+              <a:graphicFrameLocks xmlns:a="http://schemas.openxmlformats.org/drawingml/2006/main" noChangeAspect="1"/>
+            </wp:cNvGraphicFramePr>
+            <a:graphic xmlns:a="http://schemas.openxmlformats.org/drawingml/2006/main">
+              <a:graphicData uri="http://schemas.openxmlformats.org/drawingml/2006/picture">
+                <pic:pic xmlns:pic="http://schemas.openxmlformats.org/drawingml/2006/picture">
+                  <pic:nvPicPr>
+                    <pic:cNvPr id="2" name="스크린샷 2020-04-27 오후 7.46.26.png"/>
+                    <pic:cNvPicPr/>
+                  </pic:nvPicPr>
+                  <pic:blipFill rotWithShape="1">
+                    <a:blip r:embed="rId6" cstate="print">
+                      <a:extLst>
+                        <a:ext uri="{28A0092B-C50C-407E-A947-70E740481C1C}">
+                          <a14:useLocalDpi xmlns:a14="http://schemas.microsoft.com/office/drawing/2010/main" val="0"/>
+                        </a:ext>
+                      </a:extLst>
+                    </a:blip>
+                    <a:srcRect l="7663" t="7466" r="7551" b="14913"/>
+                    <a:stretch/>
+                  </pic:blipFill>
+                  <pic:spPr bwMode="auto">
+                    <a:xfrm>
+                      <a:off x="0" y="0"/>
+                      <a:ext cx="2959100" cy="1853813"/>
+                    </a:xfrm>
+                    <a:prstGeom prst="rect">
+                      <a:avLst/>
+                    </a:prstGeom>
+                    <a:ln>
+                      <a:noFill/>
+                    </a:ln>
+                    <a:extLst>
+                      <a:ext uri="{53640926-AAD7-44D8-BBD7-CCE9431645EC}">
+                        <a14:shadowObscured xmlns:a14="http://schemas.microsoft.com/office/drawing/2010/main"/>
+                      </a:ext>
+                    </a:extLst>
+                  </pic:spPr>
+                </pic:pic>
+              </a:graphicData>
+            </a:graphic>
+          </wp:inline>
+        </w:drawing>
+      </w:r>
+    </w:p>
+    <w:p>
+      <w:pPr>
+        <w:pStyle w:val="a5"/>
+        <w:rPr>
+          <w:rFonts w:ascii="Times New Roman" w:hAnsi="Times New Roman" w:cs="Times New Roman"/>
+          <w:sz w:val="16"/>
+          <w:szCs w:val="16"/>
+        </w:rPr>
+      </w:pPr>
+      <w:r>
+        <w:rPr>
+          <w:sz w:val="16"/>
+          <w:szCs w:val="16"/>
+        </w:rPr>
+        <w:t xml:space="preserve">Figure </w:t>
+      </w:r>
+      <w:r>
+        <w:rPr>
+          <w:sz w:val="16"/>
+          <w:szCs w:val="16"/>
+        </w:rPr>
+        <w:fldChar w:fldCharType="begin"/>
+      </w:r>
+      <w:r>
+        <w:rPr>
+          <w:sz w:val="16"/>
+          <w:szCs w:val="16"/>
+        </w:rPr>
+        <w:instrText xml:space="preserve"> SEQ Figure \* ARABIC </w:instrText>
+      </w:r>
+      <w:r>
+        <w:rPr>
+          <w:sz w:val="16"/>
+          <w:szCs w:val="16"/>
+        </w:rPr>
+        <w:fldChar w:fldCharType="separate"/>
+      </w:r>
+      <w:r>
+        <w:rPr>
+          <w:noProof/>
+          <w:sz w:val="16"/>
+          <w:szCs w:val="16"/>
+        </w:rPr>
+        <w:t>2</w:t>
+      </w:r>
+      <w:r>
+        <w:rPr>
+          <w:sz w:val="16"/>
+          <w:szCs w:val="16"/>
+        </w:rPr>
+        <w:fldChar w:fldCharType="end"/>
+      </w:r>
+      <w:r>
+        <w:rPr>
+          <w:sz w:val="16"/>
+          <w:szCs w:val="16"/>
+        </w:rPr>
+        <w:t>. Second experiment</w:t>
+      </w:r>
+    </w:p>
+    <w:p>
+      <w:pPr>
+        <w:spacing w:after="100" w:line="264" w:lineRule="auto"/>
+        <w:rPr>
+          <w:rFonts w:ascii="Times New Roman" w:hAnsi="Times New Roman" w:cs="Times New Roman"/>
+        </w:rPr>
+      </w:pPr>
+      <w:r>
+        <w:rPr>
+          <w:rFonts w:ascii="Times New Roman" w:hAnsi="Times New Roman" w:cs="Times New Roman" w:hint="eastAsia"/>
+        </w:rPr>
+        <w:t>I</w:t>
+      </w:r>
+      <w:r>
+        <w:rPr>
+          <w:rFonts w:ascii="Times New Roman" w:hAnsi="Times New Roman" w:cs="Times New Roman"/>
+        </w:rPr>
+        <w:t>n Fig.2, Each child process returned 479001600 Returned value is 12! which I expected.</w:t>
+      </w:r>
+    </w:p>
+    <w:p>
+      <w:pPr>
+        <w:spacing w:after="100" w:line="264" w:lineRule="auto"/>
+        <w:rPr>
+          <w:rFonts w:ascii="Times New Roman" w:hAnsi="Times New Roman" w:cs="Times New Roman"/>
+        </w:rPr>
+      </w:pPr>
+      <w:r>
+        <w:rPr>
+          <w:rFonts w:ascii="Times New Roman" w:hAnsi="Times New Roman" w:cs="Times New Roman"/>
+        </w:rPr>
+        <w:t>The last experiments, I will show that PTSP prints the result when termination signal is occurred.</w:t>
+      </w:r>
+    </w:p>
+    <w:p>
+      <w:pPr>
+        <w:keepNext/>
+        <w:spacing w:after="100" w:line="264" w:lineRule="auto"/>
+      </w:pPr>
+      <w:r>
+        <w:rPr>
+          <w:rFonts w:ascii="Times New Roman" w:hAnsi="Times New Roman" w:cs="Times New Roman"/>
+          <w:noProof/>
+        </w:rPr>
+        <w:drawing>
+          <wp:inline distT="0" distB="0" distL="0" distR="0">
+            <wp:extent cx="3060065" cy="1932185"/>
+            <wp:effectExtent l="0" t="0" r="635" b="0"/>
+            <wp:docPr id="3" name="그림 3" descr="컴퓨터, 쥐고있는이(가) 표시된 사진&#10;&#10;자동 생성된 설명"/>
+            <wp:cNvGraphicFramePr>
+              <a:graphicFrameLocks xmlns:a="http://schemas.openxmlformats.org/drawingml/2006/main" noChangeAspect="1"/>
+            </wp:cNvGraphicFramePr>
+            <a:graphic xmlns:a="http://schemas.openxmlformats.org/drawingml/2006/main">
+              <a:graphicData uri="http://schemas.openxmlformats.org/drawingml/2006/picture">
+                <pic:pic xmlns:pic="http://schemas.openxmlformats.org/drawingml/2006/picture">
+                  <pic:nvPicPr>
+                    <pic:cNvPr id="3" name="스크린샷 2020-04-27 오후 7.48.27.png"/>
+                    <pic:cNvPicPr/>
+                  </pic:nvPicPr>
+                  <pic:blipFill rotWithShape="1">
+                    <a:blip r:embed="rId7">
+                      <a:extLst>
+                        <a:ext uri="{28A0092B-C50C-407E-A947-70E740481C1C}">
+                          <a14:useLocalDpi xmlns:a14="http://schemas.microsoft.com/office/drawing/2010/main" val="0"/>
+                        </a:ext>
+                      </a:extLst>
+                    </a:blip>
+                    <a:srcRect l="7663" t="7096" r="7806" b="14860"/>
+                    <a:stretch/>
+                  </pic:blipFill>
+                  <pic:spPr bwMode="auto">
+                    <a:xfrm>
+                      <a:off x="0" y="0"/>
+                      <a:ext cx="3090045" cy="1951115"/>
+                    </a:xfrm>
+                    <a:prstGeom prst="rect">
+                      <a:avLst/>
+                    </a:prstGeom>
+                    <a:ln>
+                      <a:noFill/>
+                    </a:ln>
+                    <a:extLst>
+                      <a:ext uri="{53640926-AAD7-44D8-BBD7-CCE9431645EC}">
+                        <a14:shadowObscured xmlns:a14="http://schemas.microsoft.com/office/drawing/2010/main"/>
+                      </a:ext>
+                    </a:extLst>
+                  </pic:spPr>
+                </pic:pic>
+              </a:graphicData>
+            </a:graphic>
+          </wp:inline>
+        </w:drawing>
+      </w:r>
+    </w:p>
+    <w:p>
+      <w:pPr>
+        <w:pStyle w:val="a5"/>
+        <w:rPr>
+          <w:rFonts w:ascii="Times New Roman" w:hAnsi="Times New Roman" w:cs="Times New Roman"/>
+          <w:sz w:val="16"/>
+          <w:szCs w:val="16"/>
+        </w:rPr>
+      </w:pPr>
+      <w:r>
+        <w:rPr>
+          <w:sz w:val="16"/>
+          <w:szCs w:val="16"/>
+        </w:rPr>
+        <w:t xml:space="preserve">Figure </w:t>
+      </w:r>
+      <w:r>
+        <w:rPr>
+          <w:sz w:val="16"/>
+          <w:szCs w:val="16"/>
+        </w:rPr>
+        <w:fldChar w:fldCharType="begin"/>
+      </w:r>
+      <w:r>
+        <w:rPr>
+          <w:sz w:val="16"/>
+          <w:szCs w:val="16"/>
+        </w:rPr>
+        <w:instrText xml:space="preserve"> SEQ Figure \* ARABIC </w:instrText>
+      </w:r>
+      <w:r>
+        <w:rPr>
+          <w:sz w:val="16"/>
+          <w:szCs w:val="16"/>
+        </w:rPr>
+        <w:fldChar w:fldCharType="separate"/>
+      </w:r>
+      <w:r>
+        <w:rPr>
+          <w:noProof/>
+          <w:sz w:val="16"/>
+          <w:szCs w:val="16"/>
+        </w:rPr>
+        <w:t>3</w:t>
+      </w:r>
+      <w:r>
+        <w:rPr>
+          <w:sz w:val="16"/>
+          <w:szCs w:val="16"/>
+        </w:rPr>
+        <w:fldChar w:fldCharType="end"/>
+      </w:r>
+      <w:r>
+        <w:rPr>
+          <w:sz w:val="16"/>
+          <w:szCs w:val="16"/>
+        </w:rPr>
+        <w:t>. Third experiment</w:t>
+      </w:r>
+    </w:p>
+    <w:p>
+      <w:pPr>
+        <w:spacing w:after="100" w:line="264" w:lineRule="auto"/>
+        <w:rPr>
+          <w:rFonts w:ascii="Times New Roman" w:hAnsi="Times New Roman" w:cs="Times New Roman"/>
+        </w:rPr>
+      </w:pPr>
+      <w:r>
+        <w:rPr>
+          <w:rFonts w:ascii="Times New Roman" w:hAnsi="Times New Roman" w:cs="Times New Roman" w:hint="eastAsia"/>
+        </w:rPr>
+        <w:t>I</w:t>
+      </w:r>
+      <w:r>
+        <w:rPr>
+          <w:rFonts w:ascii="Times New Roman" w:hAnsi="Times New Roman" w:cs="Times New Roman"/>
+        </w:rPr>
+        <w:t>n Fig.3, PTSP successfully showed the intermediate result caused by SIGINT.</w:t>
+      </w:r>
+    </w:p>
+    <w:p>
+      <w:pPr>
+        <w:keepNext/>
+        <w:spacing w:after="100" w:line="264" w:lineRule="auto"/>
+      </w:pPr>
+      <w:r>
+        <w:rPr>
+          <w:rFonts w:ascii="Times New Roman" w:hAnsi="Times New Roman" w:cs="Times New Roman" w:hint="eastAsia"/>
+          <w:noProof/>
+        </w:rPr>
+        <w:drawing>
+          <wp:inline distT="0" distB="0" distL="0" distR="0">
+            <wp:extent cx="2959100" cy="1252220"/>
+            <wp:effectExtent l="0" t="0" r="0" b="5080"/>
+            <wp:docPr id="5" name="그림 5" descr="스크린샷이(가) 표시된 사진&#10;&#10;자동 생성된 설명"/>
+            <wp:cNvGraphicFramePr>
+              <a:graphicFrameLocks xmlns:a="http://schemas.openxmlformats.org/drawingml/2006/main" noChangeAspect="1"/>
+            </wp:cNvGraphicFramePr>
+            <a:graphic xmlns:a="http://schemas.openxmlformats.org/drawingml/2006/main">
+              <a:graphicData uri="http://schemas.openxmlformats.org/drawingml/2006/picture">
+                <pic:pic xmlns:pic="http://schemas.openxmlformats.org/drawingml/2006/picture">
+                  <pic:nvPicPr>
+                    <pic:cNvPr id="5" name="스크린샷 2020-04-27 오후 8.15.48.png"/>
+                    <pic:cNvPicPr/>
+                  </pic:nvPicPr>
+                  <pic:blipFill>
+                    <a:blip r:embed="rId8">
+                      <a:extLst>
+                        <a:ext uri="{28A0092B-C50C-407E-A947-70E740481C1C}">
+                          <a14:useLocalDpi xmlns:a14="http://schemas.microsoft.com/office/drawing/2010/main" val="0"/>
+                        </a:ext>
+                      </a:extLst>
+                    </a:blip>
+                    <a:stretch>
+                      <a:fillRect/>
+                    </a:stretch>
+                  </pic:blipFill>
+                  <pic:spPr>
+                    <a:xfrm>
+                      <a:off x="0" y="0"/>
+                      <a:ext cx="2959100" cy="1252220"/>
+                    </a:xfrm>
+                    <a:prstGeom prst="rect">
+                      <a:avLst/>
+                    </a:prstGeom>
+                  </pic:spPr>
+                </pic:pic>
+              </a:graphicData>
+            </a:graphic>
+          </wp:inline>
+        </w:drawing>
+      </w:r>
+    </w:p>
+    <w:p>
+      <w:pPr>
+        <w:pStyle w:val="a5"/>
+        <w:rPr>
+          <w:rFonts w:ascii="Times New Roman" w:hAnsi="Times New Roman" w:cs="Times New Roman" w:hint="eastAsia"/>
+          <w:sz w:val="16"/>
+          <w:szCs w:val="16"/>
+        </w:rPr>
+      </w:pPr>
+      <w:r>
+        <w:rPr>
+          <w:sz w:val="16"/>
+          <w:szCs w:val="16"/>
+        </w:rPr>
+        <w:t xml:space="preserve">Figure </w:t>
+      </w:r>
+      <w:r>
+        <w:rPr>
+          <w:sz w:val="16"/>
+          <w:szCs w:val="16"/>
+        </w:rPr>
+        <w:fldChar w:fldCharType="begin"/>
+      </w:r>
+      <w:r>
+        <w:rPr>
+          <w:sz w:val="16"/>
+          <w:szCs w:val="16"/>
+        </w:rPr>
+        <w:instrText xml:space="preserve"> SEQ Figure \* ARABIC </w:instrText>
+      </w:r>
+      <w:r>
+        <w:rPr>
+          <w:sz w:val="16"/>
+          <w:szCs w:val="16"/>
+        </w:rPr>
+        <w:fldChar w:fldCharType="separate"/>
+      </w:r>
+      <w:r>
+        <w:rPr>
+          <w:noProof/>
+          <w:sz w:val="16"/>
+          <w:szCs w:val="16"/>
         </w:rPr>
         <w:t>4</w:t>
       </w:r>
       <w:r>
         <w:rPr>
+          <w:sz w:val="16"/>
+          <w:szCs w:val="16"/>
+        </w:rPr>
+        <w:fldChar w:fldCharType="end"/>
+      </w:r>
+      <w:r>
+        <w:rPr>
+          <w:sz w:val="16"/>
+          <w:szCs w:val="16"/>
+        </w:rPr>
+        <w:t xml:space="preserve">. An </w:t>
+      </w:r>
+      <w:proofErr w:type="spellStart"/>
+      <w:r>
+        <w:rPr>
+          <w:sz w:val="16"/>
+          <w:szCs w:val="16"/>
+        </w:rPr>
+        <w:t>expriment</w:t>
+      </w:r>
+      <w:proofErr w:type="spellEnd"/>
+      <w:r>
+        <w:rPr>
+          <w:sz w:val="16"/>
+          <w:szCs w:val="16"/>
+        </w:rPr>
+        <w:t xml:space="preserve"> SIGTERM case</w:t>
+      </w:r>
+    </w:p>
+    <w:p>
+      <w:pPr>
+        <w:spacing w:after="100" w:line="264" w:lineRule="auto"/>
+        <w:rPr>
+          <w:rFonts w:ascii="Times New Roman" w:hAnsi="Times New Roman" w:cs="Times New Roman"/>
+          <w:b/>
+          <w:bCs/>
+        </w:rPr>
+      </w:pPr>
+      <w:r>
+        <w:rPr>
+          <w:rFonts w:ascii="Times New Roman" w:hAnsi="Times New Roman" w:cs="Times New Roman"/>
+        </w:rPr>
+        <w:t xml:space="preserve">Furthermore, when I pass SIGTERM signal using kill command to PTSP, </w:t>
+      </w:r>
+      <w:r>
+        <w:rPr>
+          <w:rFonts w:ascii="Times New Roman" w:hAnsi="Times New Roman" w:cs="Times New Roman"/>
+        </w:rPr>
+        <w:t>it</w:t>
+      </w:r>
+      <w:r>
+        <w:rPr>
+          <w:rFonts w:ascii="Times New Roman" w:hAnsi="Times New Roman" w:cs="Times New Roman"/>
+        </w:rPr>
+        <w:t xml:space="preserve"> </w:t>
+      </w:r>
+      <w:r>
+        <w:rPr>
+          <w:rFonts w:ascii="Times New Roman" w:hAnsi="Times New Roman" w:cs="Times New Roman"/>
+        </w:rPr>
+        <w:t>showed the result like when SIGINT raised.</w:t>
+      </w:r>
+    </w:p>
+    <w:p>
+      <w:pPr>
+        <w:spacing w:after="100" w:line="264" w:lineRule="auto"/>
+        <w:rPr>
+          <w:rFonts w:ascii="Times New Roman" w:hAnsi="Times New Roman" w:cs="Times New Roman"/>
+          <w:b/>
+          <w:bCs/>
+        </w:rPr>
+      </w:pPr>
+    </w:p>
+    <w:p>
+      <w:pPr>
+        <w:spacing w:after="100" w:line="264" w:lineRule="auto"/>
+        <w:rPr>
+          <w:rFonts w:ascii="Times New Roman" w:hAnsi="Times New Roman" w:cs="Times New Roman"/>
+          <w:b/>
+          <w:bCs/>
+        </w:rPr>
+      </w:pPr>
+      <w:r>
+        <w:rPr>
+          <w:rFonts w:ascii="Times New Roman" w:hAnsi="Times New Roman" w:cs="Times New Roman" w:hint="eastAsia"/>
+          <w:b/>
+          <w:bCs/>
+        </w:rPr>
+        <w:t>4</w:t>
+      </w:r>
+      <w:r>
+        <w:rPr>
           <w:rFonts w:ascii="Times New Roman" w:hAnsi="Times New Roman" w:cs="Times New Roman"/>
           <w:b/>
           <w:bCs/>
@@ -590,67 +2704,456 @@
         <w:rPr>
           <w:rFonts w:ascii="Times New Roman" w:hAnsi="Times New Roman" w:cs="Times New Roman" w:hint="eastAsia"/>
         </w:rPr>
-        <w:t>O</w:t>
-      </w:r>
-      <w:r>
-        <w:rPr>
-          <w:rFonts w:ascii="Times New Roman" w:hAnsi="Times New Roman" w:cs="Times New Roman"/>
-        </w:rPr>
-        <w:t xml:space="preserve">ne of </w:t>
-      </w:r>
-      <w:r>
-        <w:rPr>
-          <w:rFonts w:ascii="Times New Roman" w:hAnsi="Times New Roman" w:cs="Times New Roman"/>
-        </w:rPr>
-        <w:t xml:space="preserve">the </w:t>
-      </w:r>
-      <w:r>
-        <w:rPr>
-          <w:rFonts w:ascii="Times New Roman" w:hAnsi="Times New Roman" w:cs="Times New Roman"/>
-        </w:rPr>
-        <w:t xml:space="preserve">definite signs of </w:t>
-      </w:r>
-      <w:r>
-        <w:rPr>
-          <w:rFonts w:ascii="Times New Roman" w:hAnsi="Times New Roman" w:cs="Times New Roman"/>
-        </w:rPr>
-        <w:t>having</w:t>
-      </w:r>
-      <w:r>
-        <w:rPr>
-          <w:rFonts w:ascii="Times New Roman" w:hAnsi="Times New Roman" w:cs="Times New Roman"/>
-        </w:rPr>
-        <w:t xml:space="preserve"> </w:t>
-      </w:r>
-      <w:r>
-        <w:rPr>
-          <w:rFonts w:ascii="Times New Roman" w:hAnsi="Times New Roman" w:cs="Times New Roman"/>
-        </w:rPr>
-        <w:t>an effective knowledge is</w:t>
-      </w:r>
-      <w:r>
-        <w:rPr>
-          <w:rFonts w:ascii="Times New Roman" w:hAnsi="Times New Roman" w:cs="Times New Roman"/>
-        </w:rPr>
-        <w:t xml:space="preserve"> to apply</w:t>
-      </w:r>
-      <w:r>
-        <w:rPr>
-          <w:rFonts w:ascii="Times New Roman" w:hAnsi="Times New Roman" w:cs="Times New Roman"/>
-        </w:rPr>
-        <w:t xml:space="preserve"> it to the topics beyond the given material. This section is to present your ideas, thoughts, lessons learned, </w:t>
-      </w:r>
-      <w:r>
-        <w:rPr>
-          <w:rFonts w:ascii="Times New Roman" w:hAnsi="Times New Roman" w:cs="Times New Roman"/>
-        </w:rPr>
-        <w:t xml:space="preserve">suggestions, </w:t>
-      </w:r>
-      <w:r>
-        <w:rPr>
-          <w:rFonts w:ascii="Times New Roman" w:hAnsi="Times New Roman" w:cs="Times New Roman"/>
-        </w:rPr>
-        <w:t xml:space="preserve">opinions that you have conceived while working on the given tasks. </w:t>
+        <w:t>I</w:t>
+      </w:r>
+      <w:r>
+        <w:rPr>
+          <w:rFonts w:ascii="Times New Roman" w:hAnsi="Times New Roman" w:cs="Times New Roman"/>
+        </w:rPr>
+        <w:t>. divided discussion section into two part: Learning things and Further algorithm.</w:t>
+      </w:r>
+    </w:p>
+    <w:p>
+      <w:pPr>
+        <w:spacing w:after="100" w:line="264" w:lineRule="auto"/>
+        <w:rPr>
+          <w:rFonts w:ascii="Times New Roman" w:hAnsi="Times New Roman" w:cs="Times New Roman"/>
+          <w:b/>
+          <w:bCs/>
+        </w:rPr>
+      </w:pPr>
+      <w:r>
+        <w:rPr>
+          <w:rFonts w:ascii="Times New Roman" w:hAnsi="Times New Roman" w:cs="Times New Roman" w:hint="eastAsia"/>
+          <w:b/>
+          <w:bCs/>
+        </w:rPr>
+        <w:t>4</w:t>
+      </w:r>
+      <w:r>
+        <w:rPr>
+          <w:rFonts w:ascii="Times New Roman" w:hAnsi="Times New Roman" w:cs="Times New Roman"/>
+          <w:b/>
+          <w:bCs/>
+        </w:rPr>
+        <w:t>.</w:t>
+      </w:r>
+      <w:r>
+        <w:rPr>
+          <w:rFonts w:ascii="Times New Roman" w:hAnsi="Times New Roman" w:cs="Times New Roman"/>
+          <w:b/>
+          <w:bCs/>
+        </w:rPr>
+        <w:t>1.</w:t>
+      </w:r>
+      <w:r>
+        <w:rPr>
+          <w:rFonts w:ascii="Times New Roman" w:hAnsi="Times New Roman" w:cs="Times New Roman"/>
+          <w:b/>
+          <w:bCs/>
+        </w:rPr>
+        <w:t xml:space="preserve"> </w:t>
+      </w:r>
+      <w:r>
+        <w:rPr>
+          <w:rFonts w:ascii="Times New Roman" w:hAnsi="Times New Roman" w:cs="Times New Roman"/>
+          <w:b/>
+          <w:bCs/>
+        </w:rPr>
+        <w:t>Learned Things</w:t>
+      </w:r>
+    </w:p>
+    <w:p>
+      <w:pPr>
+        <w:spacing w:after="100" w:line="264" w:lineRule="auto"/>
+        <w:rPr>
+          <w:rFonts w:ascii="Times New Roman" w:hAnsi="Times New Roman" w:cs="Times New Roman"/>
+        </w:rPr>
+      </w:pPr>
+      <w:r>
+        <w:rPr>
+          <w:rFonts w:ascii="Times New Roman" w:hAnsi="Times New Roman" w:cs="Times New Roman"/>
+        </w:rPr>
+        <w:t>In Learning things section, I will describe what I learn through doing this homework.</w:t>
+      </w:r>
+    </w:p>
+    <w:p>
+      <w:pPr>
+        <w:spacing w:after="100" w:line="264" w:lineRule="auto"/>
+        <w:rPr>
+          <w:rFonts w:ascii="Times New Roman" w:hAnsi="Times New Roman" w:cs="Times New Roman"/>
+        </w:rPr>
+      </w:pPr>
+      <w:r>
+        <w:rPr>
+          <w:rFonts w:ascii="Times New Roman" w:hAnsi="Times New Roman" w:cs="Times New Roman"/>
+        </w:rPr>
+        <w:t>First thing is about pipe. At the beginning of doing homework, I think that I need to make each pipe by child to communicate each child processes. But I found that this method is quite complex, and I need to figure out. Google said that write and pipe is atomic operation, so they not have kind of a synchronization problem. Therefore, I just made a communication through one pipe. Also, I tested the situation that children process writes a sentence at the same time. But parent process read very well with no corruption.</w:t>
+      </w:r>
+    </w:p>
+    <w:p>
+      <w:pPr>
+        <w:spacing w:after="100" w:line="264" w:lineRule="auto"/>
+        <w:rPr>
+          <w:rFonts w:ascii="Times New Roman" w:hAnsi="Times New Roman" w:cs="Times New Roman" w:hint="eastAsia"/>
+        </w:rPr>
+      </w:pPr>
+      <w:r>
+        <w:rPr>
+          <w:rFonts w:ascii="Times New Roman" w:hAnsi="Times New Roman" w:cs="Times New Roman" w:hint="eastAsia"/>
+        </w:rPr>
+        <w:lastRenderedPageBreak/>
+        <w:t>S</w:t>
+      </w:r>
+      <w:r>
+        <w:rPr>
+          <w:rFonts w:ascii="Times New Roman" w:hAnsi="Times New Roman" w:cs="Times New Roman"/>
+        </w:rPr>
+        <w:t>econd thing is</w:t>
+      </w:r>
+      <w:r>
+        <w:rPr>
+          <w:rFonts w:ascii="Times New Roman" w:hAnsi="Times New Roman" w:cs="Times New Roman"/>
+        </w:rPr>
+        <w:t xml:space="preserve"> about handling multiple SIGCHLD. I had an experience that SIGCHLD is not working properly when I send a SIGINT signal. I thought that child processes are sending SIGCHLD at the same time. So, parent cannot handle some SIGCHLD. My thought is right. Therefore, I made handling logic into SIGINT handler to receive all child process results using </w:t>
+      </w:r>
+      <w:proofErr w:type="spellStart"/>
+      <w:r>
+        <w:rPr>
+          <w:rFonts w:ascii="Times New Roman" w:hAnsi="Times New Roman" w:cs="Times New Roman"/>
+        </w:rPr>
+        <w:t>waitpid</w:t>
+      </w:r>
+      <w:proofErr w:type="spellEnd"/>
+      <w:r>
+        <w:rPr>
+          <w:rFonts w:ascii="Times New Roman" w:hAnsi="Times New Roman" w:cs="Times New Roman"/>
+        </w:rPr>
+        <w:t xml:space="preserve"> function. Also, I know that SIGINT affects all child process but SIGTERM only affects parents process. So, in SIGTERM, I need to propagate SIGINT to all child to communication. That is very valuable experience.</w:t>
+      </w:r>
+    </w:p>
+    <w:p>
+      <w:pPr>
+        <w:spacing w:after="100" w:line="264" w:lineRule="auto"/>
+        <w:rPr>
+          <w:rFonts w:ascii="Times New Roman" w:hAnsi="Times New Roman" w:cs="Times New Roman"/>
+          <w:b/>
+          <w:bCs/>
+        </w:rPr>
+      </w:pPr>
+      <w:r>
+        <w:rPr>
+          <w:rFonts w:ascii="Times New Roman" w:hAnsi="Times New Roman" w:cs="Times New Roman" w:hint="eastAsia"/>
+          <w:b/>
+          <w:bCs/>
+        </w:rPr>
+        <w:t>4</w:t>
+      </w:r>
+      <w:r>
+        <w:rPr>
+          <w:rFonts w:ascii="Times New Roman" w:hAnsi="Times New Roman" w:cs="Times New Roman"/>
+          <w:b/>
+          <w:bCs/>
+        </w:rPr>
+        <w:t>.</w:t>
+      </w:r>
+      <w:r>
+        <w:rPr>
+          <w:rFonts w:ascii="Times New Roman" w:hAnsi="Times New Roman" w:cs="Times New Roman"/>
+          <w:b/>
+          <w:bCs/>
+        </w:rPr>
+        <w:t>2</w:t>
+      </w:r>
+      <w:r>
+        <w:rPr>
+          <w:rFonts w:ascii="Times New Roman" w:hAnsi="Times New Roman" w:cs="Times New Roman"/>
+          <w:b/>
+          <w:bCs/>
+        </w:rPr>
+        <w:t>.</w:t>
+      </w:r>
+      <w:r>
+        <w:rPr>
+          <w:rFonts w:ascii="Times New Roman" w:hAnsi="Times New Roman" w:cs="Times New Roman"/>
+          <w:b/>
+          <w:bCs/>
+        </w:rPr>
+        <w:t xml:space="preserve"> </w:t>
+      </w:r>
+      <w:r>
+        <w:rPr>
+          <w:rFonts w:ascii="Times New Roman" w:hAnsi="Times New Roman" w:cs="Times New Roman"/>
+          <w:b/>
+          <w:bCs/>
+        </w:rPr>
+        <w:t>Further Algorithm</w:t>
+      </w:r>
+    </w:p>
+    <w:p>
+      <w:pPr>
+        <w:spacing w:after="100" w:line="264" w:lineRule="auto"/>
+        <w:rPr>
+          <w:rFonts w:ascii="Times New Roman" w:hAnsi="Times New Roman" w:cs="Times New Roman" w:hint="eastAsia"/>
+        </w:rPr>
+      </w:pPr>
+      <w:r>
+        <w:rPr>
+          <w:rFonts w:ascii="Times New Roman" w:hAnsi="Times New Roman" w:cs="Times New Roman"/>
+        </w:rPr>
+        <w:t xml:space="preserve">If </w:t>
+      </w:r>
+      <w:r>
+        <w:rPr>
+          <w:rFonts w:ascii="Times New Roman" w:hAnsi="Times New Roman" w:cs="Times New Roman"/>
+        </w:rPr>
+        <w:t xml:space="preserve">TSP </w:t>
+      </w:r>
+      <w:r>
+        <w:rPr>
+          <w:rFonts w:ascii="Times New Roman" w:hAnsi="Times New Roman" w:cs="Times New Roman"/>
+        </w:rPr>
+        <w:t>implemented in D</w:t>
+      </w:r>
+      <w:r>
+        <w:rPr>
+          <w:rFonts w:ascii="Times New Roman" w:hAnsi="Times New Roman" w:cs="Times New Roman"/>
+        </w:rPr>
+        <w:t>ynamic programming (DP)</w:t>
+      </w:r>
+      <w:r>
+        <w:rPr>
+          <w:rFonts w:ascii="Times New Roman" w:hAnsi="Times New Roman" w:cs="Times New Roman"/>
+        </w:rPr>
+        <w:t>, performance will be much better</w:t>
+      </w:r>
+      <w:r>
+        <w:rPr>
+          <w:rFonts w:ascii="Times New Roman" w:hAnsi="Times New Roman" w:cs="Times New Roman"/>
+        </w:rPr>
+        <w:t xml:space="preserve"> than DFS-based</w:t>
+      </w:r>
+      <w:r>
+        <w:rPr>
+          <w:rFonts w:ascii="Times New Roman" w:hAnsi="Times New Roman" w:cs="Times New Roman"/>
+        </w:rPr>
+        <w:t xml:space="preserve">. Because there are many overlapping </w:t>
+      </w:r>
+      <w:r>
+        <w:rPr>
+          <w:rFonts w:ascii="Times New Roman" w:hAnsi="Times New Roman" w:cs="Times New Roman"/>
+        </w:rPr>
+        <w:t>computation</w:t>
+      </w:r>
+      <w:r>
+        <w:rPr>
+          <w:rFonts w:ascii="Times New Roman" w:hAnsi="Times New Roman" w:cs="Times New Roman"/>
+        </w:rPr>
+        <w:t>. Because it is an Un</w:t>
+      </w:r>
+      <w:r>
+        <w:rPr>
+          <w:rFonts w:ascii="Times New Roman" w:hAnsi="Times New Roman" w:cs="Times New Roman"/>
+        </w:rPr>
+        <w:t>-</w:t>
+      </w:r>
+      <w:r>
+        <w:rPr>
+          <w:rFonts w:ascii="Times New Roman" w:hAnsi="Times New Roman" w:cs="Times New Roman"/>
+        </w:rPr>
+        <w:t xml:space="preserve">digraph, the </w:t>
+      </w:r>
+      <w:r>
+        <w:rPr>
+          <w:rFonts w:ascii="Times New Roman" w:hAnsi="Times New Roman" w:cs="Times New Roman"/>
+        </w:rPr>
+        <w:t>computation</w:t>
+      </w:r>
+      <w:r>
+        <w:rPr>
+          <w:rFonts w:ascii="Times New Roman" w:hAnsi="Times New Roman" w:cs="Times New Roman"/>
+        </w:rPr>
+        <w:t xml:space="preserve"> value is the same because it is the same as the going </w:t>
+      </w:r>
+      <w:r>
+        <w:rPr>
+          <w:rFonts w:ascii="Times New Roman" w:hAnsi="Times New Roman" w:cs="Times New Roman"/>
+        </w:rPr>
+        <w:t>and</w:t>
+      </w:r>
+      <w:r>
+        <w:rPr>
+          <w:rFonts w:ascii="Times New Roman" w:hAnsi="Times New Roman" w:cs="Times New Roman"/>
+        </w:rPr>
+        <w:t xml:space="preserve"> coming. Eventually it overlaps. A-D-C and C-D-A have the same </w:t>
+      </w:r>
+      <w:r>
+        <w:rPr>
+          <w:rFonts w:ascii="Times New Roman" w:hAnsi="Times New Roman" w:cs="Times New Roman"/>
+        </w:rPr>
+        <w:t>distance</w:t>
+      </w:r>
+      <w:r>
+        <w:rPr>
+          <w:rFonts w:ascii="Times New Roman" w:hAnsi="Times New Roman" w:cs="Times New Roman"/>
+        </w:rPr>
+        <w:t xml:space="preserve">, but </w:t>
+      </w:r>
+      <w:r>
+        <w:rPr>
+          <w:rFonts w:ascii="Times New Roman" w:hAnsi="Times New Roman" w:cs="Times New Roman"/>
+        </w:rPr>
+        <w:t xml:space="preserve">this kind of path </w:t>
+      </w:r>
+      <w:r>
+        <w:rPr>
+          <w:rFonts w:ascii="Times New Roman" w:hAnsi="Times New Roman" w:cs="Times New Roman"/>
+        </w:rPr>
+        <w:t xml:space="preserve">are </w:t>
+      </w:r>
+      <w:r>
+        <w:rPr>
+          <w:rFonts w:ascii="Times New Roman" w:hAnsi="Times New Roman" w:cs="Times New Roman"/>
+        </w:rPr>
+        <w:t>computed multiple times</w:t>
+      </w:r>
+      <w:r>
+        <w:rPr>
+          <w:rFonts w:ascii="Times New Roman" w:hAnsi="Times New Roman" w:cs="Times New Roman"/>
+        </w:rPr>
+        <w:t>.</w:t>
+      </w:r>
+      <w:r>
+        <w:rPr>
+          <w:rFonts w:ascii="Times New Roman" w:hAnsi="Times New Roman" w:cs="Times New Roman" w:hint="eastAsia"/>
+        </w:rPr>
+        <w:t xml:space="preserve"> </w:t>
+      </w:r>
+      <w:r>
+        <w:rPr>
+          <w:rFonts w:ascii="Times New Roman" w:hAnsi="Times New Roman" w:cs="Times New Roman"/>
+        </w:rPr>
+        <w:t xml:space="preserve">However, if </w:t>
+      </w:r>
+      <w:r>
+        <w:rPr>
+          <w:rFonts w:ascii="Times New Roman" w:hAnsi="Times New Roman" w:cs="Times New Roman"/>
+        </w:rPr>
+        <w:t>I</w:t>
+      </w:r>
+      <w:r>
+        <w:rPr>
+          <w:rFonts w:ascii="Times New Roman" w:hAnsi="Times New Roman" w:cs="Times New Roman"/>
+        </w:rPr>
+        <w:t xml:space="preserve"> use DP, </w:t>
+      </w:r>
+      <w:r>
+        <w:rPr>
+          <w:rFonts w:ascii="Times New Roman" w:hAnsi="Times New Roman" w:cs="Times New Roman"/>
+        </w:rPr>
+        <w:t>I</w:t>
+      </w:r>
+      <w:r>
+        <w:rPr>
+          <w:rFonts w:ascii="Times New Roman" w:hAnsi="Times New Roman" w:cs="Times New Roman"/>
+        </w:rPr>
+        <w:t xml:space="preserve"> need a way to share a large array that stores the </w:t>
+      </w:r>
+      <w:r>
+        <w:rPr>
+          <w:rFonts w:ascii="Times New Roman" w:hAnsi="Times New Roman" w:cs="Times New Roman"/>
+        </w:rPr>
+        <w:t>computed</w:t>
+      </w:r>
+      <w:r>
+        <w:rPr>
+          <w:rFonts w:ascii="Times New Roman" w:hAnsi="Times New Roman" w:cs="Times New Roman"/>
+        </w:rPr>
+        <w:t xml:space="preserve"> </w:t>
+      </w:r>
+      <w:r>
+        <w:rPr>
+          <w:rFonts w:ascii="Times New Roman" w:hAnsi="Times New Roman" w:cs="Times New Roman"/>
+        </w:rPr>
+        <w:t>path</w:t>
+      </w:r>
+      <w:r>
+        <w:rPr>
+          <w:rFonts w:ascii="Times New Roman" w:hAnsi="Times New Roman" w:cs="Times New Roman"/>
+        </w:rPr>
+        <w:t xml:space="preserve"> ​​among child processes. When </w:t>
+      </w:r>
+      <w:r>
+        <w:rPr>
+          <w:rFonts w:ascii="Times New Roman" w:hAnsi="Times New Roman" w:cs="Times New Roman"/>
+        </w:rPr>
+        <w:t>I</w:t>
+      </w:r>
+      <w:r>
+        <w:rPr>
+          <w:rFonts w:ascii="Times New Roman" w:hAnsi="Times New Roman" w:cs="Times New Roman"/>
+        </w:rPr>
+        <w:t xml:space="preserve"> fork, </w:t>
+      </w:r>
+      <w:r>
+        <w:rPr>
+          <w:rFonts w:ascii="Times New Roman" w:hAnsi="Times New Roman" w:cs="Times New Roman"/>
+        </w:rPr>
+        <w:t>I</w:t>
+      </w:r>
+      <w:r>
+        <w:rPr>
+          <w:rFonts w:ascii="Times New Roman" w:hAnsi="Times New Roman" w:cs="Times New Roman"/>
+        </w:rPr>
+        <w:t xml:space="preserve"> cannot share memory because the physical memory address is different. Even if it does, it can cause bottlenecks due to synchronization.</w:t>
+      </w:r>
+      <w:r>
+        <w:rPr>
+          <w:rFonts w:ascii="Times New Roman" w:hAnsi="Times New Roman" w:cs="Times New Roman" w:hint="eastAsia"/>
+        </w:rPr>
+        <w:t xml:space="preserve"> </w:t>
+      </w:r>
+      <w:r>
+        <w:rPr>
+          <w:rFonts w:ascii="Times New Roman" w:hAnsi="Times New Roman" w:cs="Times New Roman"/>
+        </w:rPr>
+        <w:t xml:space="preserve">Then, there is a method of passing the </w:t>
+      </w:r>
+      <w:r>
+        <w:rPr>
+          <w:rFonts w:ascii="Times New Roman" w:hAnsi="Times New Roman" w:cs="Times New Roman"/>
+        </w:rPr>
+        <w:t>computed</w:t>
+      </w:r>
+      <w:r>
+        <w:rPr>
+          <w:rFonts w:ascii="Times New Roman" w:hAnsi="Times New Roman" w:cs="Times New Roman"/>
+        </w:rPr>
+        <w:t xml:space="preserve"> </w:t>
+      </w:r>
+      <w:r>
+        <w:rPr>
+          <w:rFonts w:ascii="Times New Roman" w:hAnsi="Times New Roman" w:cs="Times New Roman"/>
+        </w:rPr>
+        <w:t>path</w:t>
+      </w:r>
+      <w:r>
+        <w:rPr>
+          <w:rFonts w:ascii="Times New Roman" w:hAnsi="Times New Roman" w:cs="Times New Roman"/>
+        </w:rPr>
+        <w:t xml:space="preserve"> to the parent process, but rather, such communication may increase the burden of the parent process, and it is likely that a bottleneck may occur.</w:t>
+      </w:r>
+      <w:r>
+        <w:rPr>
+          <w:rFonts w:ascii="Times New Roman" w:hAnsi="Times New Roman" w:cs="Times New Roman" w:hint="eastAsia"/>
+        </w:rPr>
+        <w:t xml:space="preserve"> </w:t>
+      </w:r>
+      <w:r>
+        <w:rPr>
+          <w:rFonts w:ascii="Times New Roman" w:hAnsi="Times New Roman" w:cs="Times New Roman"/>
+        </w:rPr>
+        <w:t>Then I think it might be better to do it in one process than to create one. I thought that it would be better to implement multi-thread in one process than apply multi-process to DP.</w:t>
       </w:r>
     </w:p>
     <w:p>
@@ -691,32 +3194,64 @@
       <w:pPr>
         <w:spacing w:after="100" w:line="264" w:lineRule="auto"/>
         <w:rPr>
-          <w:rFonts w:ascii="Times New Roman" w:hAnsi="Times New Roman" w:cs="Times New Roman"/>
-        </w:rPr>
-      </w:pPr>
-      <w:r>
-        <w:rPr>
-          <w:rFonts w:ascii="Times New Roman" w:hAnsi="Times New Roman" w:cs="Times New Roman" w:hint="eastAsia"/>
-        </w:rPr>
-        <w:t>T</w:t>
-      </w:r>
-      <w:r>
-        <w:rPr>
-          <w:rFonts w:ascii="Times New Roman" w:hAnsi="Times New Roman" w:cs="Times New Roman"/>
-        </w:rPr>
-        <w:t>his section</w:t>
-      </w:r>
-      <w:r>
-        <w:rPr>
-          <w:rFonts w:ascii="Times New Roman" w:hAnsi="Times New Roman" w:cs="Times New Roman"/>
-        </w:rPr>
-        <w:t xml:space="preserve"> summarizes what you had presented in the report so far. </w:t>
-      </w:r>
-      <w:r>
-        <w:rPr>
-          <w:rFonts w:ascii="Times New Roman" w:hAnsi="Times New Roman" w:cs="Times New Roman"/>
-        </w:rPr>
-        <w:t>It is a good idea to recap key points of your homework, which can tell readers that you had effectively learned the topic by accomplishing all required tasks.</w:t>
+          <w:rFonts w:ascii="Times New Roman" w:hAnsi="Times New Roman" w:cs="Times New Roman" w:hint="eastAsia"/>
+        </w:rPr>
+      </w:pPr>
+      <w:r>
+        <w:rPr>
+          <w:rFonts w:ascii="Times New Roman" w:hAnsi="Times New Roman" w:cs="Times New Roman" w:hint="eastAsia"/>
+        </w:rPr>
+        <w:t>I</w:t>
+      </w:r>
+      <w:r>
+        <w:rPr>
+          <w:rFonts w:ascii="Times New Roman" w:hAnsi="Times New Roman" w:cs="Times New Roman"/>
+        </w:rPr>
+        <w:t xml:space="preserve">n this paper, I proposed a method for TSP algorithm using Multi-processing named PTSP. PTSP showed powerful utilizing CPU resources to compute </w:t>
+      </w:r>
+      <w:r>
+        <w:rPr>
+          <w:rFonts w:ascii="Times New Roman" w:hAnsi="Times New Roman" w:cs="Times New Roman"/>
+        </w:rPr>
+        <w:t xml:space="preserve">possible </w:t>
+      </w:r>
+      <w:r>
+        <w:rPr>
+          <w:rFonts w:ascii="Times New Roman" w:hAnsi="Times New Roman" w:cs="Times New Roman"/>
+        </w:rPr>
+        <w:t>path</w:t>
+      </w:r>
+      <w:r>
+        <w:rPr>
+          <w:rFonts w:ascii="Times New Roman" w:hAnsi="Times New Roman" w:cs="Times New Roman"/>
+        </w:rPr>
+        <w:t>. PTSP consists with multiple processes. Parent process distribute subtask to child process by forking and receive result through pipe. Child processes explore all possible path in the subtask and write result through pipe. In the case of termination signal, child processes send their intermediate result, and parent receive and show minimum result.</w:t>
+      </w:r>
+      <w:r>
+        <w:rPr>
+          <w:rFonts w:ascii="Times New Roman" w:hAnsi="Times New Roman" w:cs="Times New Roman" w:hint="eastAsia"/>
+        </w:rPr>
+        <w:t xml:space="preserve"> </w:t>
+      </w:r>
+      <w:r>
+        <w:rPr>
+          <w:rFonts w:ascii="Times New Roman" w:hAnsi="Times New Roman" w:cs="Times New Roman"/>
+        </w:rPr>
+        <w:t xml:space="preserve">There can be more effective way to solve TSP problem. PTSP has some limitations which is cannot compute over 2^64 cases. Because PTSP uses count value with unsigned long </w:t>
+      </w:r>
+      <w:proofErr w:type="spellStart"/>
+      <w:r>
+        <w:rPr>
+          <w:rFonts w:ascii="Times New Roman" w:hAnsi="Times New Roman" w:cs="Times New Roman"/>
+        </w:rPr>
+        <w:t>long</w:t>
+      </w:r>
+      <w:proofErr w:type="spellEnd"/>
+      <w:r>
+        <w:rPr>
+          <w:rFonts w:ascii="Times New Roman" w:hAnsi="Times New Roman" w:cs="Times New Roman"/>
+        </w:rPr>
+        <w:t>.</w:t>
       </w:r>
     </w:p>
     <w:sectPr>
@@ -1191,6 +3726,20 @@
       <w:ind w:leftChars="400" w:left="800"/>
     </w:pPr>
   </w:style>
+  <w:style w:type="paragraph" w:styleId="a5">
+    <w:name w:val="caption"/>
+    <w:basedOn w:val="a"/>
+    <w:next w:val="a"/>
+    <w:uiPriority w:val="35"/>
+    <w:unhideWhenUsed/>
+    <w:qFormat/>
+    <w:rsid w:val="006752DD"/>
+    <w:rPr>
+      <w:b/>
+      <w:bCs/>
+      <w:szCs w:val="20"/>
+    </w:rPr>
+  </w:style>
 </w:styles>
 </file>
 
